--- a/Phase3edited.Queries.docx
+++ b/Phase3edited.Queries.docx
@@ -2079,7 +2079,6 @@
     </w:p>
     <w:p>
       <w:pPr>
-        <w:ind w:firstLine="720"/>
         <w:rPr>
           <w:rFonts w:ascii="Times New Roman" w:eastAsia="Times New Roman" w:hAnsi="Times New Roman" w:cs="Times New Roman"/>
         </w:rPr>
@@ -2098,16 +2097,9 @@
         <w:t>k_code</w:t>
       </w:r>
       <w:proofErr w:type="spellEnd"/>
-      <w:r>
-        <w:rPr>
-          <w:rFonts w:ascii="Times New Roman" w:eastAsia="Times New Roman" w:hAnsi="Times New Roman" w:cs="Times New Roman"/>
-        </w:rPr>
-        <w:t>, title</w:t>
-      </w:r>
-    </w:p>
-    <w:p>
-      <w:pPr>
-        <w:ind w:firstLine="720"/>
+    </w:p>
+    <w:p>
+      <w:pPr>
         <w:rPr>
           <w:rFonts w:ascii="Times New Roman" w:eastAsia="Times New Roman" w:hAnsi="Times New Roman" w:cs="Times New Roman"/>
         </w:rPr>
@@ -2126,35 +2118,24 @@
         <w:t>k_code</w:t>
       </w:r>
       <w:proofErr w:type="spellEnd"/>
-      <w:r>
-        <w:rPr>
-          <w:rFonts w:ascii="Times New Roman" w:eastAsia="Times New Roman" w:hAnsi="Times New Roman" w:cs="Times New Roman"/>
-        </w:rPr>
-        <w:t>, title</w:t>
-      </w:r>
-    </w:p>
-    <w:p>
-      <w:pPr>
-        <w:rPr>
-          <w:rFonts w:ascii="Times New Roman" w:eastAsia="Times New Roman" w:hAnsi="Times New Roman" w:cs="Times New Roman"/>
-        </w:rPr>
-      </w:pPr>
-      <w:r>
-        <w:rPr>
-          <w:rFonts w:ascii="Times New Roman" w:eastAsia="Times New Roman" w:hAnsi="Times New Roman" w:cs="Times New Roman"/>
-        </w:rPr>
-        <w:tab/>
-      </w:r>
-      <w:r>
-        <w:rPr>
-          <w:rFonts w:ascii="Times New Roman" w:eastAsia="Times New Roman" w:hAnsi="Times New Roman" w:cs="Times New Roman"/>
-        </w:rPr>
-        <w:tab/>
-      </w:r>
-      <w:r>
-        <w:rPr>
-          <w:rFonts w:ascii="Times New Roman" w:eastAsia="Times New Roman" w:hAnsi="Times New Roman" w:cs="Times New Roman"/>
-        </w:rPr>
+    </w:p>
+    <w:p>
+      <w:pPr>
+        <w:rPr>
+          <w:rFonts w:ascii="Times New Roman" w:eastAsia="Times New Roman" w:hAnsi="Times New Roman" w:cs="Times New Roman"/>
+        </w:rPr>
+      </w:pPr>
+      <w:r>
+        <w:rPr>
+          <w:rFonts w:ascii="Times New Roman" w:eastAsia="Times New Roman" w:hAnsi="Times New Roman" w:cs="Times New Roman"/>
+        </w:rPr>
+        <w:tab/>
+      </w:r>
+      <w:r>
+        <w:rPr>
+          <w:rFonts w:ascii="Times New Roman" w:eastAsia="Times New Roman" w:hAnsi="Times New Roman" w:cs="Times New Roman"/>
+        </w:rPr>
+        <w:tab/>
         <w:t xml:space="preserve">FROM required </w:t>
       </w:r>
     </w:p>
@@ -2175,11 +2156,6 @@
           <w:rFonts w:ascii="Times New Roman" w:eastAsia="Times New Roman" w:hAnsi="Times New Roman" w:cs="Times New Roman"/>
         </w:rPr>
         <w:tab/>
-      </w:r>
-      <w:r>
-        <w:rPr>
-          <w:rFonts w:ascii="Times New Roman" w:eastAsia="Times New Roman" w:hAnsi="Times New Roman" w:cs="Times New Roman"/>
-        </w:rPr>
         <w:t xml:space="preserve">WHERE </w:t>
       </w:r>
       <w:proofErr w:type="spellStart"/>
@@ -2194,7 +2170,7 @@
         <w:rPr>
           <w:rFonts w:ascii="Times New Roman" w:eastAsia="Times New Roman" w:hAnsi="Times New Roman" w:cs="Times New Roman"/>
         </w:rPr>
-        <w:t xml:space="preserve"> = ?)</w:t>
+        <w:t xml:space="preserve"> = 3)</w:t>
       </w:r>
     </w:p>
     <w:p>
@@ -2228,11 +2204,6 @@
           <w:rFonts w:ascii="Times New Roman" w:eastAsia="Times New Roman" w:hAnsi="Times New Roman" w:cs="Times New Roman"/>
         </w:rPr>
         <w:tab/>
-      </w:r>
-      <w:r>
-        <w:rPr>
-          <w:rFonts w:ascii="Times New Roman" w:eastAsia="Times New Roman" w:hAnsi="Times New Roman" w:cs="Times New Roman"/>
-        </w:rPr>
         <w:t xml:space="preserve">(SELECT </w:t>
       </w:r>
       <w:proofErr w:type="spellStart"/>
@@ -2243,41 +2214,267 @@
         <w:t>k_code</w:t>
       </w:r>
       <w:proofErr w:type="spellEnd"/>
+    </w:p>
+    <w:p>
+      <w:pPr>
+        <w:rPr>
+          <w:rFonts w:ascii="Times New Roman" w:eastAsia="Times New Roman" w:hAnsi="Times New Roman" w:cs="Times New Roman"/>
+        </w:rPr>
+      </w:pPr>
+      <w:r>
+        <w:rPr>
+          <w:rFonts w:ascii="Times New Roman" w:eastAsia="Times New Roman" w:hAnsi="Times New Roman" w:cs="Times New Roman"/>
+        </w:rPr>
+        <w:tab/>
+      </w:r>
+      <w:r>
+        <w:rPr>
+          <w:rFonts w:ascii="Times New Roman" w:eastAsia="Times New Roman" w:hAnsi="Times New Roman" w:cs="Times New Roman"/>
+        </w:rPr>
+        <w:tab/>
+        <w:t xml:space="preserve">FROM </w:t>
+      </w:r>
+      <w:proofErr w:type="spellStart"/>
+      <w:r>
+        <w:rPr>
+          <w:rFonts w:ascii="Times New Roman" w:eastAsia="Times New Roman" w:hAnsi="Times New Roman" w:cs="Times New Roman"/>
+        </w:rPr>
+        <w:t>has_skill</w:t>
+      </w:r>
+      <w:proofErr w:type="spellEnd"/>
+      <w:r>
+        <w:rPr>
+          <w:rFonts w:ascii="Times New Roman" w:eastAsia="Times New Roman" w:hAnsi="Times New Roman" w:cs="Times New Roman"/>
+        </w:rPr>
+        <w:t xml:space="preserve"> </w:t>
+      </w:r>
+    </w:p>
+    <w:p>
+      <w:pPr>
+        <w:rPr>
+          <w:rFonts w:ascii="Times New Roman" w:eastAsia="Times New Roman" w:hAnsi="Times New Roman" w:cs="Times New Roman"/>
+        </w:rPr>
+      </w:pPr>
+      <w:r>
+        <w:rPr>
+          <w:rFonts w:ascii="Times New Roman" w:eastAsia="Times New Roman" w:hAnsi="Times New Roman" w:cs="Times New Roman"/>
+        </w:rPr>
+        <w:tab/>
+      </w:r>
+      <w:r>
+        <w:rPr>
+          <w:rFonts w:ascii="Times New Roman" w:eastAsia="Times New Roman" w:hAnsi="Times New Roman" w:cs="Times New Roman"/>
+        </w:rPr>
+        <w:tab/>
+        <w:t xml:space="preserve">WHERE </w:t>
+      </w:r>
+      <w:proofErr w:type="spellStart"/>
+      <w:r>
+        <w:rPr>
+          <w:rFonts w:ascii="Times New Roman" w:eastAsia="Times New Roman" w:hAnsi="Times New Roman" w:cs="Times New Roman"/>
+        </w:rPr>
+        <w:t>person_id</w:t>
+      </w:r>
+      <w:proofErr w:type="spellEnd"/>
+      <w:r>
+        <w:rPr>
+          <w:rFonts w:ascii="Times New Roman" w:eastAsia="Times New Roman" w:hAnsi="Times New Roman" w:cs="Times New Roman"/>
+        </w:rPr>
+        <w:t xml:space="preserve"> = 1) )</w:t>
+      </w:r>
+    </w:p>
+    <w:p>
+      <w:pPr>
+        <w:rPr>
+          <w:rFonts w:ascii="Times New Roman" w:eastAsia="Times New Roman" w:hAnsi="Times New Roman" w:cs="Times New Roman"/>
+        </w:rPr>
+      </w:pPr>
+      <w:r>
+        <w:rPr>
+          <w:rFonts w:ascii="Times New Roman" w:eastAsia="Times New Roman" w:hAnsi="Times New Roman" w:cs="Times New Roman"/>
+        </w:rPr>
+        <w:t xml:space="preserve">SELECT </w:t>
+      </w:r>
+      <w:proofErr w:type="spellStart"/>
+      <w:r>
+        <w:rPr>
+          <w:rFonts w:ascii="Times New Roman" w:eastAsia="Times New Roman" w:hAnsi="Times New Roman" w:cs="Times New Roman"/>
+        </w:rPr>
+        <w:t>course_id</w:t>
+      </w:r>
+      <w:proofErr w:type="spellEnd"/>
       <w:r>
         <w:rPr>
           <w:rFonts w:ascii="Times New Roman" w:eastAsia="Times New Roman" w:hAnsi="Times New Roman" w:cs="Times New Roman"/>
         </w:rPr>
         <w:t xml:space="preserve">, </w:t>
       </w:r>
-      <w:r>
-        <w:rPr>
-          <w:rFonts w:ascii="Times New Roman" w:eastAsia="Times New Roman" w:hAnsi="Times New Roman" w:cs="Times New Roman"/>
-        </w:rPr>
-        <w:t>title</w:t>
-      </w:r>
-    </w:p>
-    <w:p>
-      <w:pPr>
-        <w:rPr>
-          <w:rFonts w:ascii="Times New Roman" w:eastAsia="Times New Roman" w:hAnsi="Times New Roman" w:cs="Times New Roman"/>
-        </w:rPr>
-      </w:pPr>
-      <w:r>
-        <w:rPr>
-          <w:rFonts w:ascii="Times New Roman" w:eastAsia="Times New Roman" w:hAnsi="Times New Roman" w:cs="Times New Roman"/>
-        </w:rPr>
-        <w:tab/>
-      </w:r>
-      <w:r>
-        <w:rPr>
-          <w:rFonts w:ascii="Times New Roman" w:eastAsia="Times New Roman" w:hAnsi="Times New Roman" w:cs="Times New Roman"/>
-        </w:rPr>
-        <w:tab/>
-      </w:r>
-      <w:r>
-        <w:rPr>
-          <w:rFonts w:ascii="Times New Roman" w:eastAsia="Times New Roman" w:hAnsi="Times New Roman" w:cs="Times New Roman"/>
-        </w:rPr>
+      <w:proofErr w:type="spellStart"/>
+      <w:r>
+        <w:rPr>
+          <w:rFonts w:ascii="Times New Roman" w:eastAsia="Times New Roman" w:hAnsi="Times New Roman" w:cs="Times New Roman"/>
+        </w:rPr>
+        <w:t>C.title</w:t>
+      </w:r>
+      <w:proofErr w:type="spellEnd"/>
+    </w:p>
+    <w:p>
+      <w:pPr>
+        <w:rPr>
+          <w:rFonts w:ascii="Times New Roman" w:eastAsia="Times New Roman" w:hAnsi="Times New Roman" w:cs="Times New Roman"/>
+        </w:rPr>
+      </w:pPr>
+      <w:r>
+        <w:rPr>
+          <w:rFonts w:ascii="Times New Roman" w:eastAsia="Times New Roman" w:hAnsi="Times New Roman" w:cs="Times New Roman"/>
+        </w:rPr>
+        <w:t>FROM course C</w:t>
+      </w:r>
+    </w:p>
+    <w:p>
+      <w:pPr>
+        <w:rPr>
+          <w:rFonts w:ascii="Times New Roman" w:eastAsia="Times New Roman" w:hAnsi="Times New Roman" w:cs="Times New Roman"/>
+        </w:rPr>
+      </w:pPr>
+      <w:r>
+        <w:rPr>
+          <w:rFonts w:ascii="Times New Roman" w:eastAsia="Times New Roman" w:hAnsi="Times New Roman" w:cs="Times New Roman"/>
+        </w:rPr>
+        <w:t xml:space="preserve">WHERE NOT EXISTS ( ( SELECT </w:t>
+      </w:r>
+      <w:proofErr w:type="spellStart"/>
+      <w:r>
+        <w:rPr>
+          <w:rFonts w:ascii="Times New Roman" w:eastAsia="Times New Roman" w:hAnsi="Times New Roman" w:cs="Times New Roman"/>
+        </w:rPr>
+        <w:t>k_code</w:t>
+      </w:r>
+      <w:proofErr w:type="spellEnd"/>
+    </w:p>
+    <w:p>
+      <w:pPr>
+        <w:rPr>
+          <w:rFonts w:ascii="Times New Roman" w:eastAsia="Times New Roman" w:hAnsi="Times New Roman" w:cs="Times New Roman"/>
+        </w:rPr>
+      </w:pPr>
+      <w:r>
+        <w:rPr>
+          <w:rFonts w:ascii="Times New Roman" w:eastAsia="Times New Roman" w:hAnsi="Times New Roman" w:cs="Times New Roman"/>
+        </w:rPr>
+        <w:tab/>
+      </w:r>
+      <w:r>
+        <w:rPr>
+          <w:rFonts w:ascii="Times New Roman" w:eastAsia="Times New Roman" w:hAnsi="Times New Roman" w:cs="Times New Roman"/>
+        </w:rPr>
+        <w:tab/>
+      </w:r>
+      <w:r>
+        <w:rPr>
+          <w:rFonts w:ascii="Times New Roman" w:eastAsia="Times New Roman" w:hAnsi="Times New Roman" w:cs="Times New Roman"/>
+        </w:rPr>
+        <w:tab/>
+        <w:t xml:space="preserve">    FROM </w:t>
+      </w:r>
+      <w:proofErr w:type="spellStart"/>
+      <w:r>
+        <w:rPr>
+          <w:rFonts w:ascii="Times New Roman" w:eastAsia="Times New Roman" w:hAnsi="Times New Roman" w:cs="Times New Roman"/>
+        </w:rPr>
+        <w:t>skill_gap</w:t>
+      </w:r>
+      <w:proofErr w:type="spellEnd"/>
+      <w:r>
+        <w:rPr>
+          <w:rFonts w:ascii="Times New Roman" w:eastAsia="Times New Roman" w:hAnsi="Times New Roman" w:cs="Times New Roman"/>
+        </w:rPr>
+        <w:t>)</w:t>
+      </w:r>
+    </w:p>
+    <w:p>
+      <w:pPr>
+        <w:rPr>
+          <w:rFonts w:ascii="Times New Roman" w:eastAsia="Times New Roman" w:hAnsi="Times New Roman" w:cs="Times New Roman"/>
+        </w:rPr>
+      </w:pPr>
+      <w:r>
+        <w:rPr>
+          <w:rFonts w:ascii="Times New Roman" w:eastAsia="Times New Roman" w:hAnsi="Times New Roman" w:cs="Times New Roman"/>
+        </w:rPr>
+        <w:tab/>
+      </w:r>
+      <w:r>
+        <w:rPr>
+          <w:rFonts w:ascii="Times New Roman" w:eastAsia="Times New Roman" w:hAnsi="Times New Roman" w:cs="Times New Roman"/>
+        </w:rPr>
+        <w:tab/>
+      </w:r>
+      <w:r>
+        <w:rPr>
+          <w:rFonts w:ascii="Times New Roman" w:eastAsia="Times New Roman" w:hAnsi="Times New Roman" w:cs="Times New Roman"/>
+        </w:rPr>
+        <w:tab/>
+        <w:t>MINUS</w:t>
+      </w:r>
+    </w:p>
+    <w:p>
+      <w:pPr>
+        <w:rPr>
+          <w:rFonts w:ascii="Times New Roman" w:eastAsia="Times New Roman" w:hAnsi="Times New Roman" w:cs="Times New Roman"/>
+        </w:rPr>
+      </w:pPr>
+      <w:r>
+        <w:rPr>
+          <w:rFonts w:ascii="Times New Roman" w:eastAsia="Times New Roman" w:hAnsi="Times New Roman" w:cs="Times New Roman"/>
+        </w:rPr>
+        <w:tab/>
+      </w:r>
+      <w:r>
+        <w:rPr>
+          <w:rFonts w:ascii="Times New Roman" w:eastAsia="Times New Roman" w:hAnsi="Times New Roman" w:cs="Times New Roman"/>
+        </w:rPr>
+        <w:tab/>
+      </w:r>
+      <w:r>
+        <w:rPr>
+          <w:rFonts w:ascii="Times New Roman" w:eastAsia="Times New Roman" w:hAnsi="Times New Roman" w:cs="Times New Roman"/>
+        </w:rPr>
+        <w:tab/>
+        <w:t xml:space="preserve">SELECT </w:t>
+      </w:r>
+      <w:proofErr w:type="spellStart"/>
+      <w:r>
+        <w:rPr>
+          <w:rFonts w:ascii="Times New Roman" w:eastAsia="Times New Roman" w:hAnsi="Times New Roman" w:cs="Times New Roman"/>
+        </w:rPr>
+        <w:t>k_code</w:t>
+      </w:r>
+      <w:proofErr w:type="spellEnd"/>
+    </w:p>
+    <w:p>
+      <w:pPr>
+        <w:rPr>
+          <w:rFonts w:ascii="Times New Roman" w:eastAsia="Times New Roman" w:hAnsi="Times New Roman" w:cs="Times New Roman"/>
+        </w:rPr>
+      </w:pPr>
+      <w:r>
+        <w:rPr>
+          <w:rFonts w:ascii="Times New Roman" w:eastAsia="Times New Roman" w:hAnsi="Times New Roman" w:cs="Times New Roman"/>
+        </w:rPr>
+        <w:tab/>
+      </w:r>
+      <w:r>
+        <w:rPr>
+          <w:rFonts w:ascii="Times New Roman" w:eastAsia="Times New Roman" w:hAnsi="Times New Roman" w:cs="Times New Roman"/>
+        </w:rPr>
+        <w:tab/>
+      </w:r>
+      <w:r>
+        <w:rPr>
+          <w:rFonts w:ascii="Times New Roman" w:eastAsia="Times New Roman" w:hAnsi="Times New Roman" w:cs="Times New Roman"/>
+        </w:rPr>
+        <w:tab/>
         <w:t xml:space="preserve">FROM </w:t>
       </w:r>
       <w:proofErr w:type="spellStart"/>
@@ -2285,38 +2482,39 @@
         <w:rPr>
           <w:rFonts w:ascii="Times New Roman" w:eastAsia="Times New Roman" w:hAnsi="Times New Roman" w:cs="Times New Roman"/>
         </w:rPr>
-        <w:t>has_skill</w:t>
-      </w:r>
-      <w:proofErr w:type="spellEnd"/>
-      <w:r>
-        <w:rPr>
-          <w:rFonts w:ascii="Times New Roman" w:eastAsia="Times New Roman" w:hAnsi="Times New Roman" w:cs="Times New Roman"/>
-        </w:rPr>
-        <w:t xml:space="preserve"> </w:t>
-      </w:r>
-    </w:p>
-    <w:p>
-      <w:pPr>
-        <w:rPr>
-          <w:rFonts w:ascii="Times New Roman" w:eastAsia="Times New Roman" w:hAnsi="Times New Roman" w:cs="Times New Roman"/>
-        </w:rPr>
-      </w:pPr>
-      <w:r>
-        <w:rPr>
-          <w:rFonts w:ascii="Times New Roman" w:eastAsia="Times New Roman" w:hAnsi="Times New Roman" w:cs="Times New Roman"/>
-        </w:rPr>
-        <w:tab/>
-      </w:r>
-      <w:r>
-        <w:rPr>
-          <w:rFonts w:ascii="Times New Roman" w:eastAsia="Times New Roman" w:hAnsi="Times New Roman" w:cs="Times New Roman"/>
-        </w:rPr>
-        <w:tab/>
-      </w:r>
-      <w:r>
-        <w:rPr>
-          <w:rFonts w:ascii="Times New Roman" w:eastAsia="Times New Roman" w:hAnsi="Times New Roman" w:cs="Times New Roman"/>
-        </w:rPr>
+        <w:t>course_skill</w:t>
+      </w:r>
+      <w:proofErr w:type="spellEnd"/>
+      <w:r>
+        <w:rPr>
+          <w:rFonts w:ascii="Times New Roman" w:eastAsia="Times New Roman" w:hAnsi="Times New Roman" w:cs="Times New Roman"/>
+        </w:rPr>
+        <w:t xml:space="preserve"> CS</w:t>
+      </w:r>
+    </w:p>
+    <w:p>
+      <w:pPr>
+        <w:rPr>
+          <w:rFonts w:ascii="Times New Roman" w:eastAsia="Times New Roman" w:hAnsi="Times New Roman" w:cs="Times New Roman"/>
+        </w:rPr>
+      </w:pPr>
+      <w:r>
+        <w:rPr>
+          <w:rFonts w:ascii="Times New Roman" w:eastAsia="Times New Roman" w:hAnsi="Times New Roman" w:cs="Times New Roman"/>
+        </w:rPr>
+        <w:tab/>
+      </w:r>
+      <w:r>
+        <w:rPr>
+          <w:rFonts w:ascii="Times New Roman" w:eastAsia="Times New Roman" w:hAnsi="Times New Roman" w:cs="Times New Roman"/>
+        </w:rPr>
+        <w:tab/>
+      </w:r>
+      <w:r>
+        <w:rPr>
+          <w:rFonts w:ascii="Times New Roman" w:eastAsia="Times New Roman" w:hAnsi="Times New Roman" w:cs="Times New Roman"/>
+        </w:rPr>
+        <w:tab/>
         <w:t xml:space="preserve">WHERE </w:t>
       </w:r>
       <w:proofErr w:type="spellStart"/>
@@ -2324,267 +2522,6 @@
         <w:rPr>
           <w:rFonts w:ascii="Times New Roman" w:eastAsia="Times New Roman" w:hAnsi="Times New Roman" w:cs="Times New Roman"/>
         </w:rPr>
-        <w:t>per</w:t>
-      </w:r>
-      <w:r>
-        <w:rPr>
-          <w:rFonts w:ascii="Times New Roman" w:eastAsia="Times New Roman" w:hAnsi="Times New Roman" w:cs="Times New Roman"/>
-        </w:rPr>
-        <w:t>son</w:t>
-      </w:r>
-      <w:r>
-        <w:rPr>
-          <w:rFonts w:ascii="Times New Roman" w:eastAsia="Times New Roman" w:hAnsi="Times New Roman" w:cs="Times New Roman"/>
-        </w:rPr>
-        <w:t>_id</w:t>
-      </w:r>
-      <w:proofErr w:type="spellEnd"/>
-      <w:r>
-        <w:rPr>
-          <w:rFonts w:ascii="Times New Roman" w:eastAsia="Times New Roman" w:hAnsi="Times New Roman" w:cs="Times New Roman"/>
-        </w:rPr>
-        <w:t xml:space="preserve"> = ?) )</w:t>
-      </w:r>
-    </w:p>
-    <w:p>
-      <w:pPr>
-        <w:rPr>
-          <w:rFonts w:ascii="Times New Roman" w:eastAsia="Times New Roman" w:hAnsi="Times New Roman" w:cs="Times New Roman"/>
-        </w:rPr>
-      </w:pPr>
-      <w:r>
-        <w:rPr>
-          <w:rFonts w:ascii="Times New Roman" w:eastAsia="Times New Roman" w:hAnsi="Times New Roman" w:cs="Times New Roman"/>
-        </w:rPr>
-        <w:t xml:space="preserve">SELECT </w:t>
-      </w:r>
-      <w:proofErr w:type="spellStart"/>
-      <w:r>
-        <w:rPr>
-          <w:rFonts w:ascii="Times New Roman" w:eastAsia="Times New Roman" w:hAnsi="Times New Roman" w:cs="Times New Roman"/>
-        </w:rPr>
-        <w:t>course_id</w:t>
-      </w:r>
-      <w:proofErr w:type="spellEnd"/>
-      <w:r>
-        <w:rPr>
-          <w:rFonts w:ascii="Times New Roman" w:eastAsia="Times New Roman" w:hAnsi="Times New Roman" w:cs="Times New Roman"/>
-        </w:rPr>
-        <w:t xml:space="preserve">, </w:t>
-      </w:r>
-      <w:proofErr w:type="spellStart"/>
-      <w:r>
-        <w:rPr>
-          <w:rFonts w:ascii="Times New Roman" w:eastAsia="Times New Roman" w:hAnsi="Times New Roman" w:cs="Times New Roman"/>
-        </w:rPr>
-        <w:t>C.title</w:t>
-      </w:r>
-      <w:proofErr w:type="spellEnd"/>
-    </w:p>
-    <w:p>
-      <w:pPr>
-        <w:rPr>
-          <w:rFonts w:ascii="Times New Roman" w:eastAsia="Times New Roman" w:hAnsi="Times New Roman" w:cs="Times New Roman"/>
-        </w:rPr>
-      </w:pPr>
-      <w:r>
-        <w:rPr>
-          <w:rFonts w:ascii="Times New Roman" w:eastAsia="Times New Roman" w:hAnsi="Times New Roman" w:cs="Times New Roman"/>
-        </w:rPr>
-        <w:t>FROM course C</w:t>
-      </w:r>
-    </w:p>
-    <w:p>
-      <w:pPr>
-        <w:rPr>
-          <w:rFonts w:ascii="Times New Roman" w:eastAsia="Times New Roman" w:hAnsi="Times New Roman" w:cs="Times New Roman"/>
-        </w:rPr>
-      </w:pPr>
-      <w:r>
-        <w:rPr>
-          <w:rFonts w:ascii="Times New Roman" w:eastAsia="Times New Roman" w:hAnsi="Times New Roman" w:cs="Times New Roman"/>
-        </w:rPr>
-        <w:t xml:space="preserve">WHERE NOT EXISTS ( ( SELECT </w:t>
-      </w:r>
-      <w:proofErr w:type="spellStart"/>
-      <w:r>
-        <w:rPr>
-          <w:rFonts w:ascii="Times New Roman" w:eastAsia="Times New Roman" w:hAnsi="Times New Roman" w:cs="Times New Roman"/>
-        </w:rPr>
-        <w:t>k_code</w:t>
-      </w:r>
-      <w:proofErr w:type="spellEnd"/>
-    </w:p>
-    <w:p>
-      <w:pPr>
-        <w:rPr>
-          <w:rFonts w:ascii="Times New Roman" w:eastAsia="Times New Roman" w:hAnsi="Times New Roman" w:cs="Times New Roman"/>
-        </w:rPr>
-      </w:pPr>
-      <w:r>
-        <w:rPr>
-          <w:rFonts w:ascii="Times New Roman" w:eastAsia="Times New Roman" w:hAnsi="Times New Roman" w:cs="Times New Roman"/>
-        </w:rPr>
-        <w:tab/>
-      </w:r>
-      <w:r>
-        <w:rPr>
-          <w:rFonts w:ascii="Times New Roman" w:eastAsia="Times New Roman" w:hAnsi="Times New Roman" w:cs="Times New Roman"/>
-        </w:rPr>
-        <w:tab/>
-      </w:r>
-      <w:r>
-        <w:rPr>
-          <w:rFonts w:ascii="Times New Roman" w:eastAsia="Times New Roman" w:hAnsi="Times New Roman" w:cs="Times New Roman"/>
-        </w:rPr>
-        <w:tab/>
-        <w:t xml:space="preserve">    FROM </w:t>
-      </w:r>
-      <w:proofErr w:type="spellStart"/>
-      <w:r>
-        <w:rPr>
-          <w:rFonts w:ascii="Times New Roman" w:eastAsia="Times New Roman" w:hAnsi="Times New Roman" w:cs="Times New Roman"/>
-        </w:rPr>
-        <w:t>skill_gap</w:t>
-      </w:r>
-      <w:proofErr w:type="spellEnd"/>
-      <w:r>
-        <w:rPr>
-          <w:rFonts w:ascii="Times New Roman" w:eastAsia="Times New Roman" w:hAnsi="Times New Roman" w:cs="Times New Roman"/>
-        </w:rPr>
-        <w:t>)</w:t>
-      </w:r>
-    </w:p>
-    <w:p>
-      <w:pPr>
-        <w:rPr>
-          <w:rFonts w:ascii="Times New Roman" w:eastAsia="Times New Roman" w:hAnsi="Times New Roman" w:cs="Times New Roman"/>
-        </w:rPr>
-      </w:pPr>
-      <w:r>
-        <w:rPr>
-          <w:rFonts w:ascii="Times New Roman" w:eastAsia="Times New Roman" w:hAnsi="Times New Roman" w:cs="Times New Roman"/>
-        </w:rPr>
-        <w:tab/>
-      </w:r>
-      <w:r>
-        <w:rPr>
-          <w:rFonts w:ascii="Times New Roman" w:eastAsia="Times New Roman" w:hAnsi="Times New Roman" w:cs="Times New Roman"/>
-        </w:rPr>
-        <w:tab/>
-      </w:r>
-      <w:r>
-        <w:rPr>
-          <w:rFonts w:ascii="Times New Roman" w:eastAsia="Times New Roman" w:hAnsi="Times New Roman" w:cs="Times New Roman"/>
-        </w:rPr>
-        <w:tab/>
-        <w:t>MINUS</w:t>
-      </w:r>
-    </w:p>
-    <w:p>
-      <w:pPr>
-        <w:rPr>
-          <w:rFonts w:ascii="Times New Roman" w:eastAsia="Times New Roman" w:hAnsi="Times New Roman" w:cs="Times New Roman"/>
-        </w:rPr>
-      </w:pPr>
-      <w:r>
-        <w:rPr>
-          <w:rFonts w:ascii="Times New Roman" w:eastAsia="Times New Roman" w:hAnsi="Times New Roman" w:cs="Times New Roman"/>
-        </w:rPr>
-        <w:tab/>
-      </w:r>
-      <w:r>
-        <w:rPr>
-          <w:rFonts w:ascii="Times New Roman" w:eastAsia="Times New Roman" w:hAnsi="Times New Roman" w:cs="Times New Roman"/>
-        </w:rPr>
-        <w:tab/>
-      </w:r>
-      <w:r>
-        <w:rPr>
-          <w:rFonts w:ascii="Times New Roman" w:eastAsia="Times New Roman" w:hAnsi="Times New Roman" w:cs="Times New Roman"/>
-        </w:rPr>
-        <w:tab/>
-        <w:t xml:space="preserve">SELECT </w:t>
-      </w:r>
-      <w:proofErr w:type="spellStart"/>
-      <w:r>
-        <w:rPr>
-          <w:rFonts w:ascii="Times New Roman" w:eastAsia="Times New Roman" w:hAnsi="Times New Roman" w:cs="Times New Roman"/>
-        </w:rPr>
-        <w:t>k_code</w:t>
-      </w:r>
-      <w:proofErr w:type="spellEnd"/>
-    </w:p>
-    <w:p>
-      <w:pPr>
-        <w:rPr>
-          <w:rFonts w:ascii="Times New Roman" w:eastAsia="Times New Roman" w:hAnsi="Times New Roman" w:cs="Times New Roman"/>
-        </w:rPr>
-      </w:pPr>
-      <w:r>
-        <w:rPr>
-          <w:rFonts w:ascii="Times New Roman" w:eastAsia="Times New Roman" w:hAnsi="Times New Roman" w:cs="Times New Roman"/>
-        </w:rPr>
-        <w:tab/>
-      </w:r>
-      <w:r>
-        <w:rPr>
-          <w:rFonts w:ascii="Times New Roman" w:eastAsia="Times New Roman" w:hAnsi="Times New Roman" w:cs="Times New Roman"/>
-        </w:rPr>
-        <w:tab/>
-      </w:r>
-      <w:r>
-        <w:rPr>
-          <w:rFonts w:ascii="Times New Roman" w:eastAsia="Times New Roman" w:hAnsi="Times New Roman" w:cs="Times New Roman"/>
-        </w:rPr>
-        <w:tab/>
-        <w:t xml:space="preserve">FROM </w:t>
-      </w:r>
-      <w:proofErr w:type="spellStart"/>
-      <w:r>
-        <w:rPr>
-          <w:rFonts w:ascii="Times New Roman" w:eastAsia="Times New Roman" w:hAnsi="Times New Roman" w:cs="Times New Roman"/>
-        </w:rPr>
-        <w:t>course_skill</w:t>
-      </w:r>
-      <w:proofErr w:type="spellEnd"/>
-      <w:r>
-        <w:rPr>
-          <w:rFonts w:ascii="Times New Roman" w:eastAsia="Times New Roman" w:hAnsi="Times New Roman" w:cs="Times New Roman"/>
-        </w:rPr>
-        <w:t xml:space="preserve"> as CS</w:t>
-      </w:r>
-    </w:p>
-    <w:p>
-      <w:pPr>
-        <w:rPr>
-          <w:rFonts w:ascii="Times New Roman" w:eastAsia="Times New Roman" w:hAnsi="Times New Roman" w:cs="Times New Roman"/>
-        </w:rPr>
-      </w:pPr>
-      <w:r>
-        <w:rPr>
-          <w:rFonts w:ascii="Times New Roman" w:eastAsia="Times New Roman" w:hAnsi="Times New Roman" w:cs="Times New Roman"/>
-        </w:rPr>
-        <w:tab/>
-      </w:r>
-      <w:r>
-        <w:rPr>
-          <w:rFonts w:ascii="Times New Roman" w:eastAsia="Times New Roman" w:hAnsi="Times New Roman" w:cs="Times New Roman"/>
-        </w:rPr>
-        <w:tab/>
-      </w:r>
-      <w:r>
-        <w:rPr>
-          <w:rFonts w:ascii="Times New Roman" w:eastAsia="Times New Roman" w:hAnsi="Times New Roman" w:cs="Times New Roman"/>
-        </w:rPr>
-        <w:tab/>
-        <w:t xml:space="preserve">WHERE </w:t>
-      </w:r>
-      <w:proofErr w:type="spellStart"/>
-      <w:r>
-        <w:rPr>
-          <w:rFonts w:ascii="Times New Roman" w:eastAsia="Times New Roman" w:hAnsi="Times New Roman" w:cs="Times New Roman"/>
-        </w:rPr>
         <w:t>C.course_id</w:t>
       </w:r>
       <w:proofErr w:type="spellEnd"/>
@@ -2606,95 +2543,20 @@
         <w:rPr>
           <w:rFonts w:ascii="Times New Roman" w:eastAsia="Times New Roman" w:hAnsi="Times New Roman" w:cs="Times New Roman"/>
         </w:rPr>
-        <w:t>) )</w:t>
-      </w:r>
-      <w:r>
-        <w:rPr>
-          <w:rFonts w:ascii="Times New Roman" w:eastAsia="Times New Roman" w:hAnsi="Times New Roman" w:cs="Times New Roman"/>
-        </w:rPr>
-        <w:t>;</w:t>
-      </w:r>
-    </w:p>
-    <w:p>
-      <w:pPr>
-        <w:rPr>
-          <w:rFonts w:ascii="Times New Roman" w:eastAsia="Times New Roman" w:hAnsi="Times New Roman" w:cs="Times New Roman"/>
-        </w:rPr>
-      </w:pPr>
-      <w:r>
-        <w:rPr>
-          <w:rFonts w:ascii="Times New Roman" w:eastAsia="Times New Roman" w:hAnsi="Times New Roman" w:cs="Times New Roman"/>
-        </w:rPr>
-        <w:t xml:space="preserve"> (</w:t>
-      </w:r>
-      <w:r>
-        <w:rPr>
-          <w:rFonts w:ascii="Times New Roman" w:eastAsia="Times New Roman" w:hAnsi="Times New Roman" w:cs="Times New Roman"/>
-        </w:rPr>
-        <w:t>Error,</w:t>
-      </w:r>
-      <w:r>
-        <w:rPr>
-          <w:rFonts w:ascii="Times New Roman" w:eastAsia="Times New Roman" w:hAnsi="Times New Roman" w:cs="Times New Roman"/>
-        </w:rPr>
-        <w:t xml:space="preserve"> keep getting a parenthesis error no matter where I put one. Also get a flashback query error at the </w:t>
-      </w:r>
-      <w:r>
-        <w:rPr>
-          <w:rFonts w:ascii="Times New Roman" w:eastAsia="Times New Roman" w:hAnsi="Times New Roman" w:cs="Times New Roman"/>
-        </w:rPr>
-        <w:t xml:space="preserve">FROM </w:t>
-      </w:r>
-      <w:proofErr w:type="spellStart"/>
-      <w:r>
-        <w:rPr>
-          <w:rFonts w:ascii="Times New Roman" w:eastAsia="Times New Roman" w:hAnsi="Times New Roman" w:cs="Times New Roman"/>
-        </w:rPr>
-        <w:t>course_skill</w:t>
-      </w:r>
-      <w:proofErr w:type="spellEnd"/>
-      <w:r>
-        <w:rPr>
-          <w:rFonts w:ascii="Times New Roman" w:eastAsia="Times New Roman" w:hAnsi="Times New Roman" w:cs="Times New Roman"/>
-        </w:rPr>
-        <w:t xml:space="preserve"> as CS</w:t>
-      </w:r>
-      <w:r>
-        <w:rPr>
-          <w:rFonts w:ascii="Times New Roman" w:eastAsia="Times New Roman" w:hAnsi="Times New Roman" w:cs="Times New Roman"/>
-        </w:rPr>
-        <w:t xml:space="preserve"> clause</w:t>
-      </w:r>
-      <w:r>
-        <w:rPr>
-          <w:rFonts w:ascii="Times New Roman" w:eastAsia="Times New Roman" w:hAnsi="Times New Roman" w:cs="Times New Roman"/>
-        </w:rPr>
-        <w:t>)</w:t>
-      </w:r>
-    </w:p>
-    <w:p>
-      <w:pPr>
-        <w:rPr>
-          <w:rFonts w:ascii="Times New Roman" w:eastAsia="Times New Roman" w:hAnsi="Times New Roman" w:cs="Times New Roman"/>
-        </w:rPr>
-      </w:pPr>
-      <w:r>
-        <w:rPr>
-          <w:rFonts w:ascii="Times New Roman" w:eastAsia="Times New Roman" w:hAnsi="Times New Roman" w:cs="Times New Roman"/>
-        </w:rPr>
-        <w:tab/>
-      </w:r>
-      <w:r>
-        <w:rPr>
-          <w:rFonts w:ascii="Times New Roman" w:eastAsia="Times New Roman" w:hAnsi="Times New Roman" w:cs="Times New Roman"/>
-        </w:rPr>
-        <w:tab/>
-      </w:r>
-      <w:r>
-        <w:rPr>
-          <w:rFonts w:ascii="Times New Roman" w:eastAsia="Times New Roman" w:hAnsi="Times New Roman" w:cs="Times New Roman"/>
-        </w:rPr>
-        <w:tab/>
+        <w:t>);</w:t>
+      </w:r>
+    </w:p>
+    <w:p>
+      <w:pPr>
+        <w:rPr>
+          <w:rFonts w:ascii="Times New Roman" w:eastAsia="Times New Roman" w:hAnsi="Times New Roman" w:cs="Times New Roman"/>
+        </w:rPr>
+      </w:pPr>
+      <w:r>
+        <w:rPr>
+          <w:rFonts w:ascii="Times New Roman" w:eastAsia="Times New Roman" w:hAnsi="Times New Roman" w:cs="Times New Roman"/>
+        </w:rPr>
+        <w:t>(test =3,1)</w:t>
       </w:r>
     </w:p>
     <w:p>
@@ -3331,102 +3193,102 @@
         <w:rPr>
           <w:rFonts w:ascii="Times New Roman" w:eastAsia="Times New Roman" w:hAnsi="Times New Roman" w:cs="Times New Roman"/>
         </w:rPr>
+        <w:t xml:space="preserve">WHERE </w:t>
+      </w:r>
+      <w:proofErr w:type="spellStart"/>
+      <w:r>
+        <w:rPr>
+          <w:rFonts w:ascii="Times New Roman" w:eastAsia="Times New Roman" w:hAnsi="Times New Roman" w:cs="Times New Roman"/>
+        </w:rPr>
+        <w:t>completion_date</w:t>
+      </w:r>
+      <w:proofErr w:type="spellEnd"/>
+      <w:r>
+        <w:rPr>
+          <w:rFonts w:ascii="Times New Roman" w:eastAsia="Times New Roman" w:hAnsi="Times New Roman" w:cs="Times New Roman"/>
+        </w:rPr>
+        <w:t xml:space="preserve"> = (SELECT MIN(</w:t>
+      </w:r>
+      <w:proofErr w:type="spellStart"/>
+      <w:r>
+        <w:rPr>
+          <w:rFonts w:ascii="Times New Roman" w:eastAsia="Times New Roman" w:hAnsi="Times New Roman" w:cs="Times New Roman"/>
+        </w:rPr>
+        <w:t>completion_date</w:t>
+      </w:r>
+      <w:proofErr w:type="spellEnd"/>
+      <w:r>
+        <w:rPr>
+          <w:rFonts w:ascii="Times New Roman" w:eastAsia="Times New Roman" w:hAnsi="Times New Roman" w:cs="Times New Roman"/>
+        </w:rPr>
+        <w:t>)</w:t>
+      </w:r>
+    </w:p>
+    <w:p>
+      <w:pPr>
+        <w:ind w:firstLine="720"/>
+        <w:rPr>
+          <w:rFonts w:ascii="Times New Roman" w:eastAsia="Times New Roman" w:hAnsi="Times New Roman" w:cs="Times New Roman"/>
+        </w:rPr>
+      </w:pPr>
+      <w:r>
+        <w:rPr>
+          <w:rFonts w:ascii="Times New Roman" w:eastAsia="Times New Roman" w:hAnsi="Times New Roman" w:cs="Times New Roman"/>
+        </w:rPr>
+        <w:tab/>
+      </w:r>
+      <w:r>
+        <w:rPr>
+          <w:rFonts w:ascii="Times New Roman" w:eastAsia="Times New Roman" w:hAnsi="Times New Roman" w:cs="Times New Roman"/>
+        </w:rPr>
+        <w:tab/>
+      </w:r>
+      <w:r>
+        <w:rPr>
+          <w:rFonts w:ascii="Times New Roman" w:eastAsia="Times New Roman" w:hAnsi="Times New Roman" w:cs="Times New Roman"/>
+        </w:rPr>
+        <w:tab/>
+      </w:r>
+      <w:r>
+        <w:rPr>
+          <w:rFonts w:ascii="Times New Roman" w:eastAsia="Times New Roman" w:hAnsi="Times New Roman" w:cs="Times New Roman"/>
+        </w:rPr>
+        <w:tab/>
+        <w:t xml:space="preserve">FROM </w:t>
+      </w:r>
+      <w:proofErr w:type="spellStart"/>
+      <w:r>
+        <w:rPr>
+          <w:rFonts w:ascii="Times New Roman" w:eastAsia="Times New Roman" w:hAnsi="Times New Roman" w:cs="Times New Roman"/>
+        </w:rPr>
+        <w:t>gap_courses</w:t>
+      </w:r>
+      <w:proofErr w:type="spellEnd"/>
+      <w:r>
+        <w:rPr>
+          <w:rFonts w:ascii="Times New Roman" w:eastAsia="Times New Roman" w:hAnsi="Times New Roman" w:cs="Times New Roman"/>
+        </w:rPr>
+        <w:t xml:space="preserve"> NATURAL JOIN section)</w:t>
+      </w:r>
+      <w:r>
+        <w:rPr>
+          <w:rFonts w:ascii="Times New Roman" w:eastAsia="Times New Roman" w:hAnsi="Times New Roman" w:cs="Times New Roman"/>
+        </w:rPr>
+        <w:t>;</w:t>
+      </w:r>
+    </w:p>
+    <w:p>
+      <w:pPr>
+        <w:ind w:firstLine="720"/>
+        <w:rPr>
+          <w:rFonts w:ascii="Times New Roman" w:eastAsia="Times New Roman" w:hAnsi="Times New Roman" w:cs="Times New Roman"/>
+        </w:rPr>
+      </w:pPr>
+      <w:r>
+        <w:rPr>
+          <w:rFonts w:ascii="Times New Roman" w:eastAsia="Times New Roman" w:hAnsi="Times New Roman" w:cs="Times New Roman"/>
+        </w:rPr>
         <w:lastRenderedPageBreak/>
-        <w:t xml:space="preserve">WHERE </w:t>
-      </w:r>
-      <w:proofErr w:type="spellStart"/>
-      <w:r>
-        <w:rPr>
-          <w:rFonts w:ascii="Times New Roman" w:eastAsia="Times New Roman" w:hAnsi="Times New Roman" w:cs="Times New Roman"/>
-        </w:rPr>
-        <w:t>completion_date</w:t>
-      </w:r>
-      <w:proofErr w:type="spellEnd"/>
-      <w:r>
-        <w:rPr>
-          <w:rFonts w:ascii="Times New Roman" w:eastAsia="Times New Roman" w:hAnsi="Times New Roman" w:cs="Times New Roman"/>
-        </w:rPr>
-        <w:t xml:space="preserve"> = (SELECT MIN(</w:t>
-      </w:r>
-      <w:proofErr w:type="spellStart"/>
-      <w:r>
-        <w:rPr>
-          <w:rFonts w:ascii="Times New Roman" w:eastAsia="Times New Roman" w:hAnsi="Times New Roman" w:cs="Times New Roman"/>
-        </w:rPr>
-        <w:t>completion_date</w:t>
-      </w:r>
-      <w:proofErr w:type="spellEnd"/>
-      <w:r>
-        <w:rPr>
-          <w:rFonts w:ascii="Times New Roman" w:eastAsia="Times New Roman" w:hAnsi="Times New Roman" w:cs="Times New Roman"/>
-        </w:rPr>
-        <w:t>)</w:t>
-      </w:r>
-    </w:p>
-    <w:p>
-      <w:pPr>
-        <w:ind w:firstLine="720"/>
-        <w:rPr>
-          <w:rFonts w:ascii="Times New Roman" w:eastAsia="Times New Roman" w:hAnsi="Times New Roman" w:cs="Times New Roman"/>
-        </w:rPr>
-      </w:pPr>
-      <w:r>
-        <w:rPr>
-          <w:rFonts w:ascii="Times New Roman" w:eastAsia="Times New Roman" w:hAnsi="Times New Roman" w:cs="Times New Roman"/>
-        </w:rPr>
-        <w:tab/>
-      </w:r>
-      <w:r>
-        <w:rPr>
-          <w:rFonts w:ascii="Times New Roman" w:eastAsia="Times New Roman" w:hAnsi="Times New Roman" w:cs="Times New Roman"/>
-        </w:rPr>
-        <w:tab/>
-      </w:r>
-      <w:r>
-        <w:rPr>
-          <w:rFonts w:ascii="Times New Roman" w:eastAsia="Times New Roman" w:hAnsi="Times New Roman" w:cs="Times New Roman"/>
-        </w:rPr>
-        <w:tab/>
-      </w:r>
-      <w:r>
-        <w:rPr>
-          <w:rFonts w:ascii="Times New Roman" w:eastAsia="Times New Roman" w:hAnsi="Times New Roman" w:cs="Times New Roman"/>
-        </w:rPr>
-        <w:tab/>
-        <w:t xml:space="preserve">FROM </w:t>
-      </w:r>
-      <w:proofErr w:type="spellStart"/>
-      <w:r>
-        <w:rPr>
-          <w:rFonts w:ascii="Times New Roman" w:eastAsia="Times New Roman" w:hAnsi="Times New Roman" w:cs="Times New Roman"/>
-        </w:rPr>
-        <w:t>gap_courses</w:t>
-      </w:r>
-      <w:proofErr w:type="spellEnd"/>
-      <w:r>
-        <w:rPr>
-          <w:rFonts w:ascii="Times New Roman" w:eastAsia="Times New Roman" w:hAnsi="Times New Roman" w:cs="Times New Roman"/>
-        </w:rPr>
-        <w:t xml:space="preserve"> NATURAL JOIN section)</w:t>
-      </w:r>
-      <w:r>
-        <w:rPr>
-          <w:rFonts w:ascii="Times New Roman" w:eastAsia="Times New Roman" w:hAnsi="Times New Roman" w:cs="Times New Roman"/>
-        </w:rPr>
-        <w:t>;</w:t>
-      </w:r>
-    </w:p>
-    <w:p>
-      <w:pPr>
-        <w:ind w:firstLine="720"/>
-        <w:rPr>
-          <w:rFonts w:ascii="Times New Roman" w:eastAsia="Times New Roman" w:hAnsi="Times New Roman" w:cs="Times New Roman"/>
-        </w:rPr>
-      </w:pPr>
-      <w:r>
-        <w:rPr>
-          <w:rFonts w:ascii="Times New Roman" w:eastAsia="Times New Roman" w:hAnsi="Times New Roman" w:cs="Times New Roman"/>
-        </w:rPr>
         <w:t xml:space="preserve">(no error, no results same </w:t>
       </w:r>
       <w:r>
@@ -4655,6 +4517,20 @@
         </w:rPr>
         <w:t>(no results)</w:t>
       </w:r>
+    </w:p>
+    <w:p>
+      <w:pPr>
+        <w:rPr>
+          <w:rFonts w:ascii="Times New Roman" w:eastAsia="Times New Roman" w:hAnsi="Times New Roman" w:cs="Times New Roman"/>
+        </w:rPr>
+      </w:pPr>
+    </w:p>
+    <w:p>
+      <w:pPr>
+        <w:rPr>
+          <w:rFonts w:ascii="Times New Roman" w:eastAsia="Times New Roman" w:hAnsi="Times New Roman" w:cs="Times New Roman"/>
+        </w:rPr>
+      </w:pPr>
     </w:p>
     <w:p>
       <w:pPr>
@@ -8411,8 +8287,6 @@
       </w:r>
       <w:r>
         <w:tab/>
-      </w:r>
-      <w:r>
         <w:t xml:space="preserve">SELECT </w:t>
       </w:r>
       <w:proofErr w:type="spellStart"/>
@@ -8441,30 +8315,768 @@
       </w:r>
       <w:r>
         <w:tab/>
-      </w:r>
+        <w:t xml:space="preserve">FROM job NATURAL JOIN company NATURAL JOIN </w:t>
+      </w:r>
+      <w:proofErr w:type="spellStart"/>
+      <w:r>
+        <w:t>has_job</w:t>
+      </w:r>
+      <w:proofErr w:type="spellEnd"/>
+    </w:p>
+    <w:p>
+      <w:pPr>
+        <w:spacing w:line="276" w:lineRule="auto"/>
+      </w:pPr>
+      <w:r>
+        <w:tab/>
+      </w:r>
+      <w:r>
+        <w:tab/>
+        <w:t xml:space="preserve">GROUP BY </w:t>
+      </w:r>
+      <w:proofErr w:type="spellStart"/>
+      <w:r>
+        <w:t>comp_id</w:t>
+      </w:r>
+      <w:proofErr w:type="spellEnd"/>
+      <w:r>
+        <w:t>)</w:t>
+      </w:r>
+    </w:p>
+    <w:p>
+      <w:pPr>
+        <w:spacing w:line="276" w:lineRule="auto"/>
+      </w:pPr>
+      <w:r>
+        <w:t xml:space="preserve">SELECT </w:t>
+      </w:r>
+      <w:proofErr w:type="spellStart"/>
+      <w:r>
+        <w:t>comp_id</w:t>
+      </w:r>
+      <w:proofErr w:type="spellEnd"/>
+    </w:p>
+    <w:p>
+      <w:pPr>
+        <w:spacing w:line="276" w:lineRule="auto"/>
+      </w:pPr>
+      <w:r>
+        <w:t xml:space="preserve">FROM </w:t>
+      </w:r>
+      <w:proofErr w:type="spellStart"/>
+      <w:r>
+        <w:t>count_employees</w:t>
+      </w:r>
+      <w:proofErr w:type="spellEnd"/>
+    </w:p>
+    <w:p>
+      <w:pPr>
+        <w:spacing w:line="276" w:lineRule="auto"/>
+      </w:pPr>
+      <w:r>
+        <w:t xml:space="preserve">WHERE </w:t>
+      </w:r>
+      <w:proofErr w:type="spellStart"/>
+      <w:r>
+        <w:t>employee_total</w:t>
+      </w:r>
+      <w:proofErr w:type="spellEnd"/>
+      <w:r>
+        <w:t xml:space="preserve"> = (SELECT MAX(</w:t>
+      </w:r>
+      <w:proofErr w:type="spellStart"/>
+      <w:r>
+        <w:t>employee_total</w:t>
+      </w:r>
+      <w:proofErr w:type="spellEnd"/>
+      <w:r>
+        <w:t>)</w:t>
+      </w:r>
+    </w:p>
+    <w:p>
+      <w:pPr>
+        <w:spacing w:line="276" w:lineRule="auto"/>
+      </w:pPr>
+      <w:r>
+        <w:tab/>
+      </w:r>
+      <w:r>
+        <w:tab/>
+      </w:r>
+      <w:r>
+        <w:tab/>
+      </w:r>
+      <w:r>
+        <w:tab/>
+        <w:t xml:space="preserve">FROM </w:t>
+      </w:r>
+      <w:proofErr w:type="spellStart"/>
+      <w:r>
+        <w:t>count_employees</w:t>
+      </w:r>
+      <w:proofErr w:type="spellEnd"/>
+      <w:r>
+        <w:t xml:space="preserve">); </w:t>
+      </w:r>
+    </w:p>
+    <w:p>
+      <w:pPr>
+        <w:spacing w:line="276" w:lineRule="auto"/>
+      </w:pPr>
+      <w:r>
+        <w:t>(CORRECT)</w:t>
+      </w:r>
+    </w:p>
+    <w:p>
+      <w:pPr>
+        <w:spacing w:line="276" w:lineRule="auto"/>
+      </w:pPr>
+      <w:r>
+        <w:t>…second query on next page</w:t>
+      </w:r>
+    </w:p>
+    <w:p>
+      <w:pPr>
+        <w:spacing w:line="276" w:lineRule="auto"/>
+      </w:pPr>
+    </w:p>
+    <w:p>
+      <w:pPr>
+        <w:spacing w:line="276" w:lineRule="auto"/>
+      </w:pPr>
+    </w:p>
+    <w:p>
+      <w:pPr>
+        <w:spacing w:line="276" w:lineRule="auto"/>
+      </w:pPr>
+    </w:p>
+    <w:p>
+      <w:pPr>
+        <w:spacing w:line="276" w:lineRule="auto"/>
+      </w:pPr>
+    </w:p>
+    <w:p>
+      <w:pPr>
+        <w:spacing w:line="276" w:lineRule="auto"/>
+      </w:pPr>
+    </w:p>
+    <w:p>
+      <w:pPr>
+        <w:spacing w:line="276" w:lineRule="auto"/>
+      </w:pPr>
+    </w:p>
+    <w:p>
+      <w:pPr>
+        <w:spacing w:line="276" w:lineRule="auto"/>
+      </w:pPr>
+      <w:r>
+        <w:lastRenderedPageBreak/>
+        <w:t>{By salary}</w:t>
+      </w:r>
+    </w:p>
+    <w:p>
+      <w:pPr>
+        <w:spacing w:line="276" w:lineRule="auto"/>
+      </w:pPr>
+      <w:r>
+        <w:t xml:space="preserve">WITH </w:t>
+      </w:r>
+      <w:proofErr w:type="spellStart"/>
+      <w:r>
+        <w:t>labor_cost</w:t>
+      </w:r>
+      <w:proofErr w:type="spellEnd"/>
+      <w:r>
+        <w:t xml:space="preserve"> as (</w:t>
+      </w:r>
+    </w:p>
+    <w:p>
+      <w:pPr>
+        <w:spacing w:line="276" w:lineRule="auto"/>
+      </w:pPr>
+      <w:r>
+        <w:tab/>
+      </w:r>
+      <w:r>
+        <w:tab/>
+        <w:t xml:space="preserve">SELECT </w:t>
+      </w:r>
+      <w:proofErr w:type="spellStart"/>
+      <w:r>
+        <w:t>comp_id</w:t>
+      </w:r>
+      <w:proofErr w:type="spellEnd"/>
+      <w:r>
+        <w:t>, SUM(</w:t>
+      </w:r>
+      <w:proofErr w:type="spellStart"/>
+      <w:r>
+        <w:t>tot_pay</w:t>
+      </w:r>
+      <w:proofErr w:type="spellEnd"/>
+      <w:r>
+        <w:t xml:space="preserve">) </w:t>
+      </w:r>
+      <w:proofErr w:type="spellStart"/>
+      <w:r>
+        <w:t>labor_cost</w:t>
+      </w:r>
+      <w:proofErr w:type="spellEnd"/>
+    </w:p>
+    <w:p>
+      <w:pPr>
+        <w:spacing w:line="276" w:lineRule="auto"/>
+      </w:pPr>
+      <w:r>
+        <w:tab/>
+      </w:r>
+      <w:r>
+        <w:tab/>
+        <w:t xml:space="preserve">FROM ( ( SELECT </w:t>
+      </w:r>
+      <w:proofErr w:type="spellStart"/>
+      <w:r>
+        <w:t>comp_id</w:t>
+      </w:r>
+      <w:proofErr w:type="spellEnd"/>
+      <w:r>
+        <w:t>, SUM(</w:t>
+      </w:r>
+      <w:proofErr w:type="spellStart"/>
+      <w:r>
+        <w:t>pay_rate</w:t>
+      </w:r>
+      <w:proofErr w:type="spellEnd"/>
+      <w:r>
+        <w:t xml:space="preserve"> *1920) </w:t>
+      </w:r>
+      <w:proofErr w:type="spellStart"/>
+      <w:r>
+        <w:t>tot_pay</w:t>
+      </w:r>
+      <w:proofErr w:type="spellEnd"/>
+    </w:p>
+    <w:p>
+      <w:pPr>
+        <w:spacing w:line="276" w:lineRule="auto"/>
+      </w:pPr>
+      <w:r>
+        <w:tab/>
+      </w:r>
+      <w:r>
+        <w:tab/>
+      </w:r>
+      <w:r>
+        <w:tab/>
+        <w:t xml:space="preserve">FROM job NATURAL JOIN </w:t>
+      </w:r>
+      <w:proofErr w:type="spellStart"/>
+      <w:r>
+        <w:t>has_job</w:t>
+      </w:r>
+      <w:proofErr w:type="spellEnd"/>
+    </w:p>
+    <w:p>
+      <w:pPr>
+        <w:spacing w:line="276" w:lineRule="auto"/>
+      </w:pPr>
+      <w:r>
+        <w:tab/>
+      </w:r>
+      <w:r>
+        <w:tab/>
+      </w:r>
+      <w:r>
+        <w:tab/>
+        <w:t xml:space="preserve">WHERE </w:t>
+      </w:r>
+      <w:proofErr w:type="spellStart"/>
+      <w:r>
+        <w:t>pay_type</w:t>
+      </w:r>
+      <w:proofErr w:type="spellEnd"/>
+      <w:r>
+        <w:t xml:space="preserve"> LIKE 'hourly' AND </w:t>
+      </w:r>
+      <w:proofErr w:type="spellStart"/>
+      <w:r>
+        <w:t>person_id</w:t>
+      </w:r>
+      <w:proofErr w:type="spellEnd"/>
+      <w:r>
+        <w:t xml:space="preserve"> IS NOT NULL</w:t>
+      </w:r>
+    </w:p>
+    <w:p>
+      <w:pPr>
+        <w:spacing w:line="276" w:lineRule="auto"/>
+      </w:pPr>
+      <w:r>
+        <w:tab/>
+      </w:r>
+      <w:r>
+        <w:tab/>
+      </w:r>
+      <w:r>
+        <w:tab/>
+        <w:t xml:space="preserve">GROUP BY </w:t>
+      </w:r>
+      <w:proofErr w:type="spellStart"/>
+      <w:r>
+        <w:t>comp_id</w:t>
+      </w:r>
+      <w:proofErr w:type="spellEnd"/>
+      <w:r>
+        <w:t>) )</w:t>
+      </w:r>
+    </w:p>
+    <w:p>
+      <w:pPr>
+        <w:spacing w:line="276" w:lineRule="auto"/>
+      </w:pPr>
+      <w:r>
+        <w:tab/>
+      </w:r>
+      <w:r>
+        <w:tab/>
+        <w:t xml:space="preserve">GROUP BY </w:t>
+      </w:r>
+      <w:proofErr w:type="spellStart"/>
+      <w:r>
+        <w:t>comp_id</w:t>
+      </w:r>
+      <w:proofErr w:type="spellEnd"/>
+    </w:p>
+    <w:p>
+      <w:pPr>
+        <w:spacing w:line="276" w:lineRule="auto"/>
+      </w:pPr>
+      <w:r>
+        <w:tab/>
+      </w:r>
+      <w:r>
+        <w:tab/>
+        <w:t xml:space="preserve">ORDER BY </w:t>
+      </w:r>
+      <w:proofErr w:type="spellStart"/>
+      <w:r>
+        <w:t>labor_cost</w:t>
+      </w:r>
+      <w:proofErr w:type="spellEnd"/>
+      <w:r>
+        <w:t xml:space="preserve"> DESC)</w:t>
+      </w:r>
+    </w:p>
+    <w:p>
+      <w:pPr>
+        <w:spacing w:line="276" w:lineRule="auto"/>
+      </w:pPr>
+      <w:r>
+        <w:t xml:space="preserve">SELECT </w:t>
+      </w:r>
+      <w:proofErr w:type="spellStart"/>
+      <w:r>
+        <w:t>comp_id</w:t>
+      </w:r>
+      <w:proofErr w:type="spellEnd"/>
+    </w:p>
+    <w:p>
+      <w:pPr>
+        <w:spacing w:line="276" w:lineRule="auto"/>
+      </w:pPr>
+      <w:r>
+        <w:t xml:space="preserve">FROM </w:t>
+      </w:r>
+      <w:proofErr w:type="spellStart"/>
+      <w:r>
+        <w:t>labor_cost</w:t>
+      </w:r>
+      <w:proofErr w:type="spellEnd"/>
+    </w:p>
+    <w:p>
+      <w:pPr>
+        <w:spacing w:line="276" w:lineRule="auto"/>
+      </w:pPr>
+      <w:r>
+        <w:t xml:space="preserve">WHERE </w:t>
+      </w:r>
+      <w:proofErr w:type="spellStart"/>
+      <w:r>
+        <w:t>labor_cost.labor_cost</w:t>
+      </w:r>
+      <w:proofErr w:type="spellEnd"/>
+      <w:r>
+        <w:t xml:space="preserve"> = (SELECT MAX(</w:t>
+      </w:r>
+      <w:proofErr w:type="spellStart"/>
+      <w:r>
+        <w:t>labor_cost</w:t>
+      </w:r>
+      <w:proofErr w:type="spellEnd"/>
+      <w:r>
+        <w:t>)</w:t>
+      </w:r>
+    </w:p>
+    <w:p>
+      <w:pPr>
+        <w:spacing w:line="276" w:lineRule="auto"/>
+      </w:pPr>
+      <w:r>
+        <w:tab/>
+      </w:r>
+      <w:r>
+        <w:tab/>
+        <w:t xml:space="preserve">FROM </w:t>
+      </w:r>
+      <w:proofErr w:type="spellStart"/>
+      <w:r>
+        <w:t>labor_cost</w:t>
+      </w:r>
+      <w:proofErr w:type="spellEnd"/>
+      <w:r>
+        <w:t>);</w:t>
+      </w:r>
+    </w:p>
+    <w:p>
+      <w:pPr>
+        <w:spacing w:line="276" w:lineRule="auto"/>
+      </w:pPr>
+      <w:r>
+        <w:t>(Changed, no results</w:t>
+      </w:r>
+      <w:r>
+        <w:t>. My idea: just use one or the other, his question is kind of vague seems like we can choose how to do it</w:t>
+      </w:r>
+      <w:r>
+        <w:t>)</w:t>
+      </w:r>
+    </w:p>
+    <w:p>
+      <w:pPr>
+        <w:spacing w:line="276" w:lineRule="auto"/>
+      </w:pPr>
+      <w:r>
+        <w:t xml:space="preserve">24. </w:t>
+      </w:r>
+    </w:p>
+    <w:p>
+      <w:pPr>
+        <w:spacing w:line="276" w:lineRule="auto"/>
+      </w:pPr>
+      <w:r>
+        <w:t>{by employee count}</w:t>
+      </w:r>
+    </w:p>
+    <w:p>
+      <w:pPr>
+        <w:spacing w:line="276" w:lineRule="auto"/>
+      </w:pPr>
+      <w:r>
+        <w:t xml:space="preserve">WITH </w:t>
+      </w:r>
+      <w:proofErr w:type="spellStart"/>
+      <w:r>
+        <w:t>count_employees</w:t>
+      </w:r>
+      <w:proofErr w:type="spellEnd"/>
+      <w:r>
+        <w:t xml:space="preserve"> (</w:t>
+      </w:r>
+      <w:proofErr w:type="spellStart"/>
+      <w:r>
+        <w:t>primary_sector</w:t>
+      </w:r>
+      <w:proofErr w:type="spellEnd"/>
+      <w:r>
+        <w:t xml:space="preserve">, </w:t>
+      </w:r>
+      <w:proofErr w:type="spellStart"/>
+      <w:r>
+        <w:t>employee_amount</w:t>
+      </w:r>
+      <w:proofErr w:type="spellEnd"/>
+      <w:r>
+        <w:t>) as</w:t>
+      </w:r>
+    </w:p>
+    <w:p>
+      <w:pPr>
+        <w:spacing w:line="276" w:lineRule="auto"/>
+      </w:pPr>
+      <w:r>
+        <w:t xml:space="preserve">( SELECT </w:t>
+      </w:r>
+      <w:proofErr w:type="spellStart"/>
+      <w:r>
+        <w:t>primary_sector</w:t>
+      </w:r>
+      <w:proofErr w:type="spellEnd"/>
+      <w:r>
+        <w:t>, COUNT(DISTINCT(</w:t>
+      </w:r>
+      <w:proofErr w:type="spellStart"/>
+      <w:r>
+        <w:t>person_id</w:t>
+      </w:r>
+      <w:proofErr w:type="spellEnd"/>
+      <w:r>
+        <w:t>) )</w:t>
+      </w:r>
+    </w:p>
+    <w:p>
+      <w:pPr>
+        <w:spacing w:line="276" w:lineRule="auto"/>
+      </w:pPr>
       <w:r>
         <w:t>FROM job NATURAL JOIN company</w:t>
       </w:r>
-    </w:p>
-    <w:p>
-      <w:pPr>
-        <w:spacing w:line="276" w:lineRule="auto"/>
-      </w:pPr>
-      <w:r>
-        <w:tab/>
-      </w:r>
-      <w:r>
-        <w:tab/>
-      </w:r>
+      <w:r>
+        <w:t xml:space="preserve"> </w:t>
+      </w:r>
+      <w:r>
+        <w:t xml:space="preserve">NATURAL JOIN </w:t>
+      </w:r>
+      <w:proofErr w:type="spellStart"/>
+      <w:r>
+        <w:t>has_job</w:t>
+      </w:r>
+      <w:proofErr w:type="spellEnd"/>
+    </w:p>
+    <w:p>
+      <w:pPr>
+        <w:spacing w:line="276" w:lineRule="auto"/>
+      </w:pPr>
       <w:r>
         <w:t xml:space="preserve">GROUP BY </w:t>
       </w:r>
       <w:proofErr w:type="spellStart"/>
       <w:r>
+        <w:t>primary_sector</w:t>
+      </w:r>
+      <w:proofErr w:type="spellEnd"/>
+      <w:r>
+        <w:t>)</w:t>
+      </w:r>
+    </w:p>
+    <w:p>
+      <w:pPr>
+        <w:spacing w:line="276" w:lineRule="auto"/>
+      </w:pPr>
+      <w:r>
+        <w:t xml:space="preserve">SELECT </w:t>
+      </w:r>
+      <w:proofErr w:type="spellStart"/>
+      <w:r>
+        <w:t>primary_sector</w:t>
+      </w:r>
+      <w:proofErr w:type="spellEnd"/>
+    </w:p>
+    <w:p>
+      <w:pPr>
+        <w:spacing w:line="276" w:lineRule="auto"/>
+      </w:pPr>
+      <w:r>
+        <w:t xml:space="preserve">FROM </w:t>
+      </w:r>
+      <w:proofErr w:type="spellStart"/>
+      <w:r>
+        <w:t>count_employees</w:t>
+      </w:r>
+      <w:proofErr w:type="spellEnd"/>
+    </w:p>
+    <w:p>
+      <w:pPr>
+        <w:spacing w:line="276" w:lineRule="auto"/>
+      </w:pPr>
+      <w:r>
+        <w:t xml:space="preserve">WHERE </w:t>
+      </w:r>
+      <w:proofErr w:type="spellStart"/>
+      <w:r>
+        <w:t>employee_amount</w:t>
+      </w:r>
+      <w:proofErr w:type="spellEnd"/>
+      <w:r>
+        <w:t xml:space="preserve"> = (SELECT MAX (</w:t>
+      </w:r>
+      <w:proofErr w:type="spellStart"/>
+      <w:r>
+        <w:t>employee_amount</w:t>
+      </w:r>
+      <w:proofErr w:type="spellEnd"/>
+      <w:r>
+        <w:t>)</w:t>
+      </w:r>
+    </w:p>
+    <w:p>
+      <w:pPr>
+        <w:spacing w:line="276" w:lineRule="auto"/>
+      </w:pPr>
+      <w:r>
+        <w:t xml:space="preserve">FROM </w:t>
+      </w:r>
+      <w:proofErr w:type="spellStart"/>
+      <w:r>
+        <w:t>count_employees</w:t>
+      </w:r>
+      <w:proofErr w:type="spellEnd"/>
+      <w:r>
+        <w:t>);</w:t>
+      </w:r>
+    </w:p>
+    <w:p>
+      <w:pPr>
+        <w:spacing w:line="276" w:lineRule="auto"/>
+      </w:pPr>
+      <w:r>
+        <w:t>(CORRECT)</w:t>
+      </w:r>
+    </w:p>
+    <w:p>
+      <w:pPr>
+        <w:spacing w:line="276" w:lineRule="auto"/>
+      </w:pPr>
+    </w:p>
+    <w:p>
+      <w:pPr>
+        <w:spacing w:line="276" w:lineRule="auto"/>
+      </w:pPr>
+      <w:r>
+        <w:t>{by salary count}</w:t>
+      </w:r>
+    </w:p>
+    <w:p>
+      <w:pPr>
+        <w:spacing w:line="276" w:lineRule="auto"/>
+      </w:pPr>
+      <w:r>
+        <w:t xml:space="preserve">WITH </w:t>
+      </w:r>
+      <w:proofErr w:type="spellStart"/>
+      <w:r>
+        <w:t>labor_cost</w:t>
+      </w:r>
+      <w:proofErr w:type="spellEnd"/>
+      <w:r>
+        <w:t xml:space="preserve"> AS (</w:t>
+      </w:r>
+    </w:p>
+    <w:p>
+      <w:pPr>
+        <w:spacing w:line="276" w:lineRule="auto"/>
+      </w:pPr>
+      <w:r>
+        <w:t xml:space="preserve">SELECT </w:t>
+      </w:r>
+      <w:proofErr w:type="spellStart"/>
+      <w:r>
         <w:t>comp_id</w:t>
       </w:r>
       <w:proofErr w:type="spellEnd"/>
       <w:r>
+        <w:t>, SUM(</w:t>
+      </w:r>
+      <w:proofErr w:type="spellStart"/>
+      <w:r>
+        <w:t>tot_pay</w:t>
+      </w:r>
+      <w:proofErr w:type="spellEnd"/>
+      <w:r>
+        <w:t xml:space="preserve">) </w:t>
+      </w:r>
+      <w:proofErr w:type="spellStart"/>
+      <w:r>
+        <w:t>labor_cost</w:t>
+      </w:r>
+      <w:proofErr w:type="spellEnd"/>
+    </w:p>
+    <w:p>
+      <w:pPr>
+        <w:spacing w:line="276" w:lineRule="auto"/>
+      </w:pPr>
+      <w:r>
+        <w:t xml:space="preserve">FROM ( ( SELECT </w:t>
+      </w:r>
+      <w:proofErr w:type="spellStart"/>
+      <w:r>
+        <w:t>comp_id</w:t>
+      </w:r>
+      <w:proofErr w:type="spellEnd"/>
+      <w:r>
+        <w:t>, SUM(</w:t>
+      </w:r>
+      <w:proofErr w:type="spellStart"/>
+      <w:r>
+        <w:t>pay_rate</w:t>
+      </w:r>
+      <w:proofErr w:type="spellEnd"/>
+      <w:r>
+        <w:t xml:space="preserve"> *1920) </w:t>
+      </w:r>
+      <w:proofErr w:type="spellStart"/>
+      <w:r>
+        <w:t>tot_pay</w:t>
+      </w:r>
+      <w:proofErr w:type="spellEnd"/>
+    </w:p>
+    <w:p>
+      <w:pPr>
+        <w:spacing w:line="276" w:lineRule="auto"/>
+      </w:pPr>
+      <w:r>
+        <w:t xml:space="preserve">FROM job NATURAL JOIN </w:t>
+      </w:r>
+      <w:proofErr w:type="spellStart"/>
+      <w:r>
+        <w:t>has_job</w:t>
+      </w:r>
+      <w:proofErr w:type="spellEnd"/>
+    </w:p>
+    <w:p>
+      <w:pPr>
+        <w:spacing w:line="276" w:lineRule="auto"/>
+      </w:pPr>
+      <w:r>
+        <w:t xml:space="preserve">WHERE </w:t>
+      </w:r>
+      <w:proofErr w:type="spellStart"/>
+      <w:r>
+        <w:t>pay_type</w:t>
+      </w:r>
+      <w:proofErr w:type="spellEnd"/>
+      <w:r>
+        <w:t xml:space="preserve"> LIKE 'hourly'</w:t>
+      </w:r>
+    </w:p>
+    <w:p>
+      <w:pPr>
+        <w:spacing w:line="276" w:lineRule="auto"/>
+      </w:pPr>
+      <w:r>
+        <w:t xml:space="preserve">AND </w:t>
+      </w:r>
+      <w:proofErr w:type="spellStart"/>
+      <w:r>
+        <w:t>person_id</w:t>
+      </w:r>
+      <w:proofErr w:type="spellEnd"/>
+      <w:r>
+        <w:t xml:space="preserve"> IS NOT NULL</w:t>
+      </w:r>
+    </w:p>
+    <w:p>
+      <w:pPr>
+        <w:spacing w:line="276" w:lineRule="auto"/>
+      </w:pPr>
+      <w:r>
+        <w:t xml:space="preserve">GROUP BY </w:t>
+      </w:r>
+      <w:proofErr w:type="spellStart"/>
+      <w:r>
+        <w:t>comp_id</w:t>
+      </w:r>
+      <w:proofErr w:type="spellEnd"/>
+      <w:r>
         <w:t>)</w:t>
       </w:r>
     </w:p>
@@ -8473,11 +9085,139 @@
         <w:spacing w:line="276" w:lineRule="auto"/>
       </w:pPr>
       <w:r>
+        <w:t>UNION ALL</w:t>
+      </w:r>
+    </w:p>
+    <w:p>
+      <w:pPr>
+        <w:spacing w:line="276" w:lineRule="auto"/>
+      </w:pPr>
+      <w:r>
+        <w:t xml:space="preserve">(SELECT </w:t>
+      </w:r>
+      <w:proofErr w:type="spellStart"/>
+      <w:r>
+        <w:t>comp_id</w:t>
+      </w:r>
+      <w:proofErr w:type="spellEnd"/>
+      <w:r>
+        <w:t>, SUM(</w:t>
+      </w:r>
+      <w:proofErr w:type="spellStart"/>
+      <w:r>
+        <w:t>pay_rate</w:t>
+      </w:r>
+      <w:proofErr w:type="spellEnd"/>
+      <w:r>
+        <w:t xml:space="preserve">) </w:t>
+      </w:r>
+      <w:proofErr w:type="spellStart"/>
+      <w:r>
+        <w:t>tot_pay</w:t>
+      </w:r>
+      <w:proofErr w:type="spellEnd"/>
+    </w:p>
+    <w:p>
+      <w:pPr>
+        <w:spacing w:line="276" w:lineRule="auto"/>
+      </w:pPr>
+      <w:r>
+        <w:t xml:space="preserve">FROM job NATURAL JOIN </w:t>
+      </w:r>
+      <w:proofErr w:type="spellStart"/>
+      <w:r>
+        <w:t>has_job</w:t>
+      </w:r>
+      <w:proofErr w:type="spellEnd"/>
+    </w:p>
+    <w:p>
+      <w:pPr>
+        <w:spacing w:line="276" w:lineRule="auto"/>
+      </w:pPr>
+      <w:r>
+        <w:lastRenderedPageBreak/>
+        <w:t xml:space="preserve">WHERE </w:t>
+      </w:r>
+      <w:proofErr w:type="spellStart"/>
+      <w:r>
+        <w:t>pay_type</w:t>
+      </w:r>
+      <w:proofErr w:type="spellEnd"/>
+      <w:r>
+        <w:t xml:space="preserve"> LIKE 'salary'</w:t>
+      </w:r>
+    </w:p>
+    <w:p>
+      <w:pPr>
+        <w:spacing w:line="276" w:lineRule="auto"/>
+      </w:pPr>
+      <w:r>
+        <w:t xml:space="preserve">AND </w:t>
+      </w:r>
+      <w:proofErr w:type="spellStart"/>
+      <w:r>
+        <w:t>person_id</w:t>
+      </w:r>
+      <w:proofErr w:type="spellEnd"/>
+      <w:r>
+        <w:t xml:space="preserve"> IS NOT NULL</w:t>
+      </w:r>
+    </w:p>
+    <w:p>
+      <w:pPr>
+        <w:spacing w:line="276" w:lineRule="auto"/>
+      </w:pPr>
+      <w:r>
+        <w:t xml:space="preserve">GROUP BY </w:t>
+      </w:r>
+      <w:proofErr w:type="spellStart"/>
+      <w:r>
+        <w:t>comp_id</w:t>
+      </w:r>
+      <w:proofErr w:type="spellEnd"/>
+      <w:r>
+        <w:t>) )</w:t>
+      </w:r>
+    </w:p>
+    <w:p>
+      <w:pPr>
+        <w:spacing w:line="276" w:lineRule="auto"/>
+      </w:pPr>
+      <w:r>
+        <w:t xml:space="preserve">GROUP BY </w:t>
+      </w:r>
+      <w:proofErr w:type="spellStart"/>
+      <w:r>
+        <w:t>comp_id</w:t>
+      </w:r>
+      <w:proofErr w:type="spellEnd"/>
+    </w:p>
+    <w:p>
+      <w:pPr>
+        <w:spacing w:line="276" w:lineRule="auto"/>
+      </w:pPr>
+      <w:r>
+        <w:t xml:space="preserve">ORDER BY </w:t>
+      </w:r>
+      <w:proofErr w:type="spellStart"/>
+      <w:r>
+        <w:t>labor_cost</w:t>
+      </w:r>
+      <w:proofErr w:type="spellEnd"/>
+      <w:r>
+        <w:t xml:space="preserve"> DESC)</w:t>
+      </w:r>
+    </w:p>
+    <w:p>
+      <w:pPr>
+        <w:spacing w:line="276" w:lineRule="auto"/>
+      </w:pPr>
+      <w:r>
         <w:t xml:space="preserve">SELECT </w:t>
       </w:r>
       <w:proofErr w:type="spellStart"/>
       <w:r>
-        <w:t>comp_id</w:t>
+        <w:t>primary_sector</w:t>
       </w:r>
       <w:proofErr w:type="spellEnd"/>
     </w:p>
@@ -8490,9 +9230,12 @@
       </w:r>
       <w:proofErr w:type="spellStart"/>
       <w:r>
-        <w:t>count_employees</w:t>
-      </w:r>
-      <w:proofErr w:type="spellEnd"/>
+        <w:t>labor_cost</w:t>
+      </w:r>
+      <w:proofErr w:type="spellEnd"/>
+      <w:r>
+        <w:t xml:space="preserve"> NATURAL JOIN company</w:t>
+      </w:r>
     </w:p>
     <w:p>
       <w:pPr>
@@ -8503,7 +9246,7 @@
       </w:r>
       <w:proofErr w:type="spellStart"/>
       <w:r>
-        <w:t>employee_total</w:t>
+        <w:t>labor_cost.labor_cost</w:t>
       </w:r>
       <w:proofErr w:type="spellEnd"/>
       <w:r>
@@ -8511,7 +9254,7 @@
       </w:r>
       <w:proofErr w:type="spellStart"/>
       <w:r>
-        <w:t>employee_total</w:t>
+        <w:t>labor_cost</w:t>
       </w:r>
       <w:proofErr w:type="spellEnd"/>
       <w:r>
@@ -8523,23 +9266,11 @@
         <w:spacing w:line="276" w:lineRule="auto"/>
       </w:pPr>
       <w:r>
-        <w:tab/>
-      </w:r>
-      <w:r>
-        <w:tab/>
-      </w:r>
-      <w:r>
-        <w:tab/>
-      </w:r>
-      <w:r>
-        <w:tab/>
-      </w:r>
-      <w:r>
         <w:t xml:space="preserve">FROM </w:t>
       </w:r>
       <w:proofErr w:type="spellStart"/>
       <w:r>
-        <w:t>count_employees</w:t>
+        <w:t>labor_cost</w:t>
       </w:r>
       <w:proofErr w:type="spellEnd"/>
       <w:r>
@@ -8550,71 +9281,21 @@
       <w:pPr>
         <w:spacing w:line="276" w:lineRule="auto"/>
       </w:pPr>
-    </w:p>
-    <w:p>
-      <w:pPr>
-        <w:spacing w:line="276" w:lineRule="auto"/>
-      </w:pPr>
-      <w:r>
-        <w:t>…second query on next page</w:t>
-      </w:r>
-    </w:p>
-    <w:p>
-      <w:pPr>
-        <w:spacing w:line="276" w:lineRule="auto"/>
-      </w:pPr>
-    </w:p>
-    <w:p>
-      <w:pPr>
-        <w:spacing w:line="276" w:lineRule="auto"/>
-      </w:pPr>
-    </w:p>
-    <w:p>
-      <w:pPr>
-        <w:spacing w:line="276" w:lineRule="auto"/>
-      </w:pPr>
-    </w:p>
-    <w:p>
-      <w:pPr>
-        <w:spacing w:line="276" w:lineRule="auto"/>
-      </w:pPr>
-    </w:p>
-    <w:p>
-      <w:pPr>
-        <w:spacing w:line="276" w:lineRule="auto"/>
-      </w:pPr>
-    </w:p>
-    <w:p>
-      <w:pPr>
-        <w:spacing w:line="276" w:lineRule="auto"/>
-      </w:pPr>
-    </w:p>
-    <w:p>
-      <w:pPr>
-        <w:spacing w:line="276" w:lineRule="auto"/>
-      </w:pPr>
-    </w:p>
-    <w:p>
-      <w:pPr>
-        <w:spacing w:line="276" w:lineRule="auto"/>
-      </w:pPr>
-    </w:p>
-    <w:p>
-      <w:pPr>
-        <w:spacing w:line="276" w:lineRule="auto"/>
-      </w:pPr>
-    </w:p>
-    <w:p>
-      <w:pPr>
-        <w:spacing w:line="276" w:lineRule="auto"/>
-      </w:pPr>
-    </w:p>
-    <w:p>
-      <w:pPr>
-        <w:spacing w:line="276" w:lineRule="auto"/>
-      </w:pPr>
-      <w:r>
-        <w:t>{By salary}</w:t>
+      <w:r>
+        <w:t>(changed a bit,  no results though)</w:t>
+      </w:r>
+    </w:p>
+    <w:p>
+      <w:pPr>
+        <w:spacing w:line="276" w:lineRule="auto"/>
+      </w:pPr>
+    </w:p>
+    <w:p>
+      <w:pPr>
+        <w:spacing w:line="276" w:lineRule="auto"/>
+      </w:pPr>
+      <w:r>
+        <w:t>25.</w:t>
       </w:r>
     </w:p>
     <w:p>
@@ -8626,123 +9307,840 @@
       </w:r>
       <w:proofErr w:type="spellStart"/>
       <w:r>
-        <w:t>labor_cost</w:t>
-      </w:r>
-      <w:proofErr w:type="spellEnd"/>
-      <w:r>
-        <w:t xml:space="preserve"> as (</w:t>
-      </w:r>
-    </w:p>
-    <w:p>
-      <w:pPr>
-        <w:spacing w:line="276" w:lineRule="auto"/>
-      </w:pPr>
-      <w:r>
-        <w:tab/>
-      </w:r>
-      <w:r>
-        <w:tab/>
-      </w:r>
+        <w:t>past_pay</w:t>
+      </w:r>
+      <w:proofErr w:type="spellEnd"/>
+      <w:r>
+        <w:t xml:space="preserve"> AS (</w:t>
+      </w:r>
+    </w:p>
+    <w:p>
+      <w:pPr>
+        <w:spacing w:line="276" w:lineRule="auto"/>
+      </w:pPr>
+      <w:r>
+        <w:t>SELECT DISTINCT MAX(</w:t>
+      </w:r>
+      <w:proofErr w:type="spellStart"/>
+      <w:r>
+        <w:t>pay_rate</w:t>
+      </w:r>
+      <w:proofErr w:type="spellEnd"/>
+      <w:r>
+        <w:t xml:space="preserve">) AS </w:t>
+      </w:r>
+      <w:proofErr w:type="spellStart"/>
+      <w:r>
+        <w:t>past_rate</w:t>
+      </w:r>
+      <w:proofErr w:type="spellEnd"/>
+      <w:r>
+        <w:t xml:space="preserve">, </w:t>
+      </w:r>
+      <w:proofErr w:type="spellStart"/>
+      <w:r>
+        <w:t>has_job.person_id</w:t>
+      </w:r>
+      <w:proofErr w:type="spellEnd"/>
+    </w:p>
+    <w:p>
+      <w:pPr>
+        <w:spacing w:line="276" w:lineRule="auto"/>
+      </w:pPr>
+      <w:r>
+        <w:t>FROM (</w:t>
+      </w:r>
+      <w:proofErr w:type="spellStart"/>
+      <w:r>
+        <w:t>has_job</w:t>
+      </w:r>
+      <w:proofErr w:type="spellEnd"/>
+      <w:r>
+        <w:t xml:space="preserve"> JOIN job ON </w:t>
+      </w:r>
+      <w:proofErr w:type="spellStart"/>
+      <w:r>
+        <w:t>has_job.person_id</w:t>
+      </w:r>
+      <w:proofErr w:type="spellEnd"/>
+      <w:r>
+        <w:t xml:space="preserve"> = </w:t>
+      </w:r>
+      <w:proofErr w:type="spellStart"/>
+      <w:r>
+        <w:t>job.person_id</w:t>
+      </w:r>
+      <w:proofErr w:type="spellEnd"/>
+      <w:r>
+        <w:t>)</w:t>
+      </w:r>
+    </w:p>
+    <w:p>
+      <w:pPr>
+        <w:spacing w:line="276" w:lineRule="auto"/>
+      </w:pPr>
+      <w:r>
+        <w:t xml:space="preserve">ON </w:t>
+      </w:r>
+      <w:proofErr w:type="spellStart"/>
+      <w:r>
+        <w:t>job.comp_id</w:t>
+      </w:r>
+      <w:proofErr w:type="spellEnd"/>
+      <w:r>
+        <w:t xml:space="preserve"> = </w:t>
+      </w:r>
+      <w:proofErr w:type="spellStart"/>
+      <w:r>
+        <w:t>company.comp_id</w:t>
+      </w:r>
+      <w:proofErr w:type="spellEnd"/>
+    </w:p>
+    <w:p>
+      <w:pPr>
+        <w:spacing w:line="276" w:lineRule="auto"/>
+      </w:pPr>
+      <w:r>
+        <w:t xml:space="preserve">WHERE </w:t>
+      </w:r>
+      <w:proofErr w:type="spellStart"/>
+      <w:r>
+        <w:t>primary_sector</w:t>
+      </w:r>
+      <w:proofErr w:type="spellEnd"/>
+      <w:r>
+        <w:t xml:space="preserve"> = ‘arts’ AND </w:t>
+      </w:r>
+      <w:proofErr w:type="spellStart"/>
+      <w:r>
+        <w:t>end_date</w:t>
+      </w:r>
+      <w:proofErr w:type="spellEnd"/>
+      <w:r>
+        <w:t xml:space="preserve"> IS NOT NULL</w:t>
+      </w:r>
+    </w:p>
+    <w:p>
+      <w:pPr>
+        <w:spacing w:line="276" w:lineRule="auto"/>
+      </w:pPr>
+      <w:r>
+        <w:t xml:space="preserve">GROUP BY </w:t>
+      </w:r>
+      <w:proofErr w:type="spellStart"/>
+      <w:r>
+        <w:t>works.person_id</w:t>
+      </w:r>
+      <w:proofErr w:type="spellEnd"/>
+      <w:r>
+        <w:t>),</w:t>
+      </w:r>
+    </w:p>
+    <w:p>
+      <w:pPr>
+        <w:spacing w:line="276" w:lineRule="auto"/>
+      </w:pPr>
+      <w:proofErr w:type="spellStart"/>
+      <w:r>
+        <w:t>current_pay</w:t>
+      </w:r>
+      <w:proofErr w:type="spellEnd"/>
+      <w:r>
+        <w:t xml:space="preserve"> AS (</w:t>
+      </w:r>
+    </w:p>
+    <w:p>
+      <w:pPr>
+        <w:spacing w:line="276" w:lineRule="auto"/>
+      </w:pPr>
+      <w:r>
+        <w:t>SELECT DISTINCT MAX(</w:t>
+      </w:r>
+      <w:proofErr w:type="spellStart"/>
+      <w:r>
+        <w:t>pay_rate</w:t>
+      </w:r>
+      <w:proofErr w:type="spellEnd"/>
+      <w:r>
+        <w:t xml:space="preserve">) AS </w:t>
+      </w:r>
+      <w:proofErr w:type="spellStart"/>
+      <w:r>
+        <w:t>current_rate</w:t>
+      </w:r>
+      <w:proofErr w:type="spellEnd"/>
+      <w:r>
+        <w:t xml:space="preserve">, </w:t>
+      </w:r>
+      <w:proofErr w:type="spellStart"/>
+      <w:r>
+        <w:t>has_job.person_id</w:t>
+      </w:r>
+      <w:proofErr w:type="spellEnd"/>
+    </w:p>
+    <w:p>
+      <w:pPr>
+        <w:spacing w:line="276" w:lineRule="auto"/>
+      </w:pPr>
+      <w:r>
+        <w:t>FROM (</w:t>
+      </w:r>
+      <w:proofErr w:type="spellStart"/>
+      <w:r>
+        <w:t>has_job</w:t>
+      </w:r>
+      <w:proofErr w:type="spellEnd"/>
+      <w:r>
+        <w:t xml:space="preserve"> JOIN job ON </w:t>
+      </w:r>
+      <w:proofErr w:type="spellStart"/>
+      <w:r>
+        <w:t>has_job.person_id</w:t>
+      </w:r>
+      <w:proofErr w:type="spellEnd"/>
+      <w:r>
+        <w:t xml:space="preserve"> = </w:t>
+      </w:r>
+      <w:proofErr w:type="spellStart"/>
+      <w:r>
+        <w:t>job.person_id</w:t>
+      </w:r>
+      <w:proofErr w:type="spellEnd"/>
+      <w:r>
+        <w:t>)</w:t>
+      </w:r>
+    </w:p>
+    <w:p>
+      <w:pPr>
+        <w:spacing w:line="276" w:lineRule="auto"/>
+      </w:pPr>
+      <w:r>
+        <w:t xml:space="preserve">ON </w:t>
+      </w:r>
+      <w:proofErr w:type="spellStart"/>
+      <w:r>
+        <w:t>job.comp_id</w:t>
+      </w:r>
+      <w:proofErr w:type="spellEnd"/>
+      <w:r>
+        <w:t xml:space="preserve"> = </w:t>
+      </w:r>
+      <w:proofErr w:type="spellStart"/>
+      <w:r>
+        <w:t>company.comp_id</w:t>
+      </w:r>
+      <w:proofErr w:type="spellEnd"/>
+    </w:p>
+    <w:p>
+      <w:pPr>
+        <w:spacing w:line="276" w:lineRule="auto"/>
+      </w:pPr>
+      <w:r>
+        <w:t xml:space="preserve">WHERE </w:t>
+      </w:r>
+      <w:proofErr w:type="spellStart"/>
+      <w:r>
+        <w:t>primary_sector</w:t>
+      </w:r>
+      <w:proofErr w:type="spellEnd"/>
+      <w:r>
+        <w:t xml:space="preserve"> = ‘arts’ and </w:t>
+      </w:r>
+      <w:proofErr w:type="spellStart"/>
+      <w:r>
+        <w:t>end_date</w:t>
+      </w:r>
+      <w:proofErr w:type="spellEnd"/>
+      <w:r>
+        <w:t xml:space="preserve"> IS NULL</w:t>
+      </w:r>
+    </w:p>
+    <w:p>
+      <w:pPr>
+        <w:spacing w:line="276" w:lineRule="auto"/>
+      </w:pPr>
+      <w:r>
+        <w:t xml:space="preserve">GROUP BY </w:t>
+      </w:r>
+      <w:proofErr w:type="spellStart"/>
+      <w:r>
+        <w:t>has_job.person_id</w:t>
+      </w:r>
+      <w:proofErr w:type="spellEnd"/>
+      <w:r>
+        <w:t>).</w:t>
+      </w:r>
+    </w:p>
+    <w:p>
+      <w:pPr>
+        <w:spacing w:line="276" w:lineRule="auto"/>
+      </w:pPr>
+      <w:proofErr w:type="spellStart"/>
+      <w:r>
+        <w:t>better_pay</w:t>
+      </w:r>
+      <w:proofErr w:type="spellEnd"/>
+      <w:r>
+        <w:t xml:space="preserve"> AS (</w:t>
+      </w:r>
+    </w:p>
+    <w:p>
+      <w:pPr>
+        <w:spacing w:line="276" w:lineRule="auto"/>
+      </w:pPr>
+      <w:r>
+        <w:t>SELECT COUNT(</w:t>
+      </w:r>
+      <w:proofErr w:type="spellStart"/>
+      <w:r>
+        <w:t>person_id</w:t>
+      </w:r>
+      <w:proofErr w:type="spellEnd"/>
+      <w:r>
+        <w:t>) AS better</w:t>
+      </w:r>
+    </w:p>
+    <w:p>
+      <w:pPr>
+        <w:spacing w:line="276" w:lineRule="auto"/>
+      </w:pPr>
+      <w:r>
+        <w:t xml:space="preserve">FROM </w:t>
+      </w:r>
+      <w:proofErr w:type="spellStart"/>
+      <w:r>
+        <w:t>past_pay</w:t>
+      </w:r>
+      <w:proofErr w:type="spellEnd"/>
+      <w:r>
+        <w:t xml:space="preserve"> NATURAL JOIN </w:t>
+      </w:r>
+      <w:proofErr w:type="spellStart"/>
+      <w:r>
+        <w:t>current_pay</w:t>
+      </w:r>
+      <w:proofErr w:type="spellEnd"/>
+    </w:p>
+    <w:p>
+      <w:pPr>
+        <w:spacing w:line="276" w:lineRule="auto"/>
+      </w:pPr>
+      <w:r>
+        <w:t xml:space="preserve">WHERE </w:t>
+      </w:r>
+      <w:proofErr w:type="spellStart"/>
+      <w:r>
+        <w:t>current_rate</w:t>
+      </w:r>
+      <w:proofErr w:type="spellEnd"/>
+      <w:r>
+        <w:t xml:space="preserve"> &gt;= </w:t>
+      </w:r>
+      <w:proofErr w:type="spellStart"/>
+      <w:r>
+        <w:t>past_rate</w:t>
+      </w:r>
+      <w:proofErr w:type="spellEnd"/>
+      <w:r>
+        <w:t>),</w:t>
+      </w:r>
+    </w:p>
+    <w:p>
+      <w:pPr>
+        <w:spacing w:line="276" w:lineRule="auto"/>
+      </w:pPr>
+      <w:proofErr w:type="spellStart"/>
+      <w:r>
+        <w:t>worse_pay</w:t>
+      </w:r>
+      <w:proofErr w:type="spellEnd"/>
+      <w:r>
+        <w:t xml:space="preserve"> AS (</w:t>
+      </w:r>
+    </w:p>
+    <w:p>
+      <w:pPr>
+        <w:spacing w:line="276" w:lineRule="auto"/>
+      </w:pPr>
+      <w:r>
+        <w:t>SELECT COUNT(</w:t>
+      </w:r>
+      <w:proofErr w:type="spellStart"/>
+      <w:r>
+        <w:t>person_id</w:t>
+      </w:r>
+      <w:proofErr w:type="spellEnd"/>
+      <w:r>
+        <w:t>) AS worse</w:t>
+      </w:r>
+    </w:p>
+    <w:p>
+      <w:pPr>
+        <w:spacing w:line="276" w:lineRule="auto"/>
+      </w:pPr>
+      <w:r>
+        <w:t xml:space="preserve">FROM </w:t>
+      </w:r>
+      <w:proofErr w:type="spellStart"/>
+      <w:r>
+        <w:t>past_pay</w:t>
+      </w:r>
+      <w:proofErr w:type="spellEnd"/>
+      <w:r>
+        <w:t xml:space="preserve"> NATURAL JOIN </w:t>
+      </w:r>
+      <w:proofErr w:type="spellStart"/>
+      <w:r>
+        <w:t>current_pay</w:t>
+      </w:r>
+      <w:proofErr w:type="spellEnd"/>
+    </w:p>
+    <w:p>
+      <w:pPr>
+        <w:spacing w:line="276" w:lineRule="auto"/>
+      </w:pPr>
+      <w:r>
+        <w:t xml:space="preserve">WHERE </w:t>
+      </w:r>
+      <w:proofErr w:type="spellStart"/>
+      <w:r>
+        <w:t>current_rate</w:t>
+      </w:r>
+      <w:proofErr w:type="spellEnd"/>
+      <w:r>
+        <w:t xml:space="preserve"> &lt; </w:t>
+      </w:r>
+      <w:proofErr w:type="spellStart"/>
+      <w:r>
+        <w:t>past_rate</w:t>
+      </w:r>
+      <w:proofErr w:type="spellEnd"/>
+      <w:r>
+        <w:t>)</w:t>
+      </w:r>
+    </w:p>
+    <w:p>
+      <w:pPr>
+        <w:spacing w:line="276" w:lineRule="auto"/>
+      </w:pPr>
+      <w:r>
+        <w:t xml:space="preserve">SELECT SUM(better) </w:t>
+      </w:r>
+      <w:proofErr w:type="spellStart"/>
+      <w:r>
+        <w:t>better_salaries</w:t>
+      </w:r>
+      <w:proofErr w:type="spellEnd"/>
+      <w:r>
+        <w:t xml:space="preserve">, SUM(worse) </w:t>
+      </w:r>
+      <w:proofErr w:type="spellStart"/>
+      <w:r>
+        <w:t>worse_salaries</w:t>
+      </w:r>
+      <w:proofErr w:type="spellEnd"/>
+    </w:p>
+    <w:p>
+      <w:pPr>
+        <w:spacing w:line="276" w:lineRule="auto"/>
+      </w:pPr>
+      <w:r>
+        <w:t xml:space="preserve">FROM </w:t>
+      </w:r>
+      <w:proofErr w:type="spellStart"/>
+      <w:r>
+        <w:t>better_pay</w:t>
+      </w:r>
+      <w:proofErr w:type="spellEnd"/>
+      <w:r>
+        <w:t xml:space="preserve"> NATURAL JOIN </w:t>
+      </w:r>
+      <w:proofErr w:type="spellStart"/>
+      <w:r>
+        <w:t>worse_pay</w:t>
+      </w:r>
+      <w:proofErr w:type="spellEnd"/>
+      <w:r>
+        <w:t>;</w:t>
+      </w:r>
+    </w:p>
+    <w:p>
+      <w:pPr>
+        <w:spacing w:line="276" w:lineRule="auto"/>
+      </w:pPr>
+    </w:p>
+    <w:p>
+      <w:pPr>
+        <w:spacing w:line="276" w:lineRule="auto"/>
+      </w:pPr>
+    </w:p>
+    <w:p>
+      <w:pPr>
+        <w:spacing w:line="276" w:lineRule="auto"/>
+      </w:pPr>
+    </w:p>
+    <w:p>
+      <w:pPr>
+        <w:spacing w:line="276" w:lineRule="auto"/>
+      </w:pPr>
+    </w:p>
+    <w:p>
+      <w:pPr>
+        <w:spacing w:line="276" w:lineRule="auto"/>
+      </w:pPr>
+    </w:p>
+    <w:p>
+      <w:pPr>
+        <w:spacing w:line="276" w:lineRule="auto"/>
+      </w:pPr>
+      <w:r>
+        <w:t>26.</w:t>
+      </w:r>
+    </w:p>
+    <w:p>
+      <w:pPr>
+        <w:spacing w:line="276" w:lineRule="auto"/>
+      </w:pPr>
+      <w:r>
+        <w:t xml:space="preserve">WITH </w:t>
+      </w:r>
+      <w:proofErr w:type="spellStart"/>
+      <w:r>
+        <w:t>open_jobs</w:t>
+      </w:r>
+      <w:proofErr w:type="spellEnd"/>
+      <w:r>
+        <w:t xml:space="preserve"> AS (</w:t>
+      </w:r>
+    </w:p>
+    <w:p>
+      <w:pPr>
+        <w:spacing w:line="276" w:lineRule="auto"/>
+      </w:pPr>
+      <w:r>
+        <w:t xml:space="preserve">SELECT * FROM job NATURAL JOIN </w:t>
+      </w:r>
+      <w:proofErr w:type="spellStart"/>
+      <w:r>
+        <w:t>has_job</w:t>
+      </w:r>
+      <w:proofErr w:type="spellEnd"/>
+      <w:r>
+        <w:t xml:space="preserve"> WHERE </w:t>
+      </w:r>
+      <w:proofErr w:type="spellStart"/>
+      <w:r>
+        <w:t>person_id</w:t>
+      </w:r>
+      <w:proofErr w:type="spellEnd"/>
+      <w:r>
+        <w:t xml:space="preserve"> IS NULL),</w:t>
+      </w:r>
+    </w:p>
+    <w:p>
+      <w:pPr>
+        <w:spacing w:line="276" w:lineRule="auto"/>
+      </w:pPr>
+      <w:proofErr w:type="spellStart"/>
+      <w:r>
+        <w:t>seeking_job</w:t>
+      </w:r>
+      <w:proofErr w:type="spellEnd"/>
+      <w:r>
+        <w:t xml:space="preserve"> AS (</w:t>
+      </w:r>
+    </w:p>
+    <w:p>
+      <w:pPr>
+        <w:spacing w:line="276" w:lineRule="auto"/>
+      </w:pPr>
       <w:r>
         <w:t xml:space="preserve">SELECT </w:t>
       </w:r>
       <w:proofErr w:type="spellStart"/>
       <w:r>
-        <w:t>comp_id</w:t>
-      </w:r>
-      <w:proofErr w:type="spellEnd"/>
-      <w:r>
-        <w:t>, SUM(</w:t>
-      </w:r>
-      <w:proofErr w:type="spellStart"/>
-      <w:r>
-        <w:t>tot_pay</w:t>
-      </w:r>
-      <w:proofErr w:type="spellEnd"/>
-      <w:r>
-        <w:t xml:space="preserve">) </w:t>
-      </w:r>
-      <w:proofErr w:type="spellStart"/>
-      <w:r>
-        <w:t>labor_cost</w:t>
-      </w:r>
-      <w:proofErr w:type="spellEnd"/>
-    </w:p>
-    <w:p>
-      <w:pPr>
-        <w:spacing w:line="276" w:lineRule="auto"/>
-      </w:pPr>
-      <w:r>
-        <w:tab/>
-      </w:r>
-      <w:r>
-        <w:tab/>
-      </w:r>
-      <w:r>
-        <w:t xml:space="preserve">FROM ( ( SELECT </w:t>
-      </w:r>
-      <w:proofErr w:type="spellStart"/>
-      <w:r>
-        <w:t>comp_id</w:t>
-      </w:r>
-      <w:proofErr w:type="spellEnd"/>
-      <w:r>
-        <w:t>, SUM(</w:t>
-      </w:r>
-      <w:proofErr w:type="spellStart"/>
-      <w:r>
-        <w:t>pay_rate</w:t>
-      </w:r>
-      <w:proofErr w:type="spellEnd"/>
-      <w:r>
-        <w:t xml:space="preserve"> *1920) </w:t>
-      </w:r>
-      <w:proofErr w:type="spellStart"/>
-      <w:r>
-        <w:t>tot_pay</w:t>
-      </w:r>
-      <w:proofErr w:type="spellEnd"/>
-    </w:p>
-    <w:p>
-      <w:pPr>
-        <w:spacing w:line="276" w:lineRule="auto"/>
-      </w:pPr>
-      <w:r>
-        <w:tab/>
-      </w:r>
-      <w:r>
-        <w:tab/>
-      </w:r>
-      <w:r>
-        <w:tab/>
-      </w:r>
-      <w:r>
-        <w:t>FROM job</w:t>
-      </w:r>
-    </w:p>
-    <w:p>
-      <w:pPr>
-        <w:spacing w:line="276" w:lineRule="auto"/>
-      </w:pPr>
-      <w:r>
-        <w:tab/>
-      </w:r>
-      <w:r>
-        <w:tab/>
-      </w:r>
-      <w:r>
-        <w:tab/>
-      </w:r>
+        <w:t>person_id</w:t>
+      </w:r>
+      <w:proofErr w:type="spellEnd"/>
+    </w:p>
+    <w:p>
+      <w:pPr>
+        <w:spacing w:line="276" w:lineRule="auto"/>
+      </w:pPr>
+      <w:r>
+        <w:t>FROM person</w:t>
+      </w:r>
+    </w:p>
+    <w:p>
+      <w:pPr>
+        <w:spacing w:line="276" w:lineRule="auto"/>
+      </w:pPr>
+      <w:r>
+        <w:t>MINUS</w:t>
+      </w:r>
+    </w:p>
+    <w:p>
+      <w:pPr>
+        <w:spacing w:line="276" w:lineRule="auto"/>
+      </w:pPr>
+      <w:r>
+        <w:t xml:space="preserve">SELECT DISTINCT </w:t>
+      </w:r>
+      <w:proofErr w:type="spellStart"/>
+      <w:r>
+        <w:t>person_id</w:t>
+      </w:r>
+      <w:proofErr w:type="spellEnd"/>
+    </w:p>
+    <w:p>
+      <w:pPr>
+        <w:spacing w:line="276" w:lineRule="auto"/>
+      </w:pPr>
+      <w:r>
+        <w:t xml:space="preserve">FROM job NATURAL JOIN </w:t>
+      </w:r>
+      <w:proofErr w:type="spellStart"/>
+      <w:r>
+        <w:t>has_job</w:t>
+      </w:r>
+      <w:proofErr w:type="spellEnd"/>
+      <w:r>
+        <w:t>),</w:t>
+      </w:r>
+    </w:p>
+    <w:p>
+      <w:pPr>
+        <w:spacing w:line="276" w:lineRule="auto"/>
+      </w:pPr>
+      <w:proofErr w:type="spellStart"/>
+      <w:r>
+        <w:t>jobs_per_profile</w:t>
+      </w:r>
+      <w:proofErr w:type="spellEnd"/>
+      <w:r>
+        <w:t xml:space="preserve"> AS (</w:t>
+      </w:r>
+    </w:p>
+    <w:p>
+      <w:pPr>
+        <w:spacing w:line="276" w:lineRule="auto"/>
+      </w:pPr>
+      <w:r>
+        <w:t xml:space="preserve">SELECT </w:t>
+      </w:r>
+      <w:proofErr w:type="spellStart"/>
+      <w:r>
+        <w:t>cate_code</w:t>
+      </w:r>
+      <w:proofErr w:type="spellEnd"/>
+      <w:r>
+        <w:t>, COUNT(</w:t>
+      </w:r>
+      <w:proofErr w:type="spellStart"/>
+      <w:r>
+        <w:t>job_id</w:t>
+      </w:r>
+      <w:proofErr w:type="spellEnd"/>
+      <w:r>
+        <w:t xml:space="preserve">) AS </w:t>
+      </w:r>
+      <w:proofErr w:type="spellStart"/>
+      <w:r>
+        <w:t>available_jobs</w:t>
+      </w:r>
+      <w:proofErr w:type="spellEnd"/>
+    </w:p>
+    <w:p>
+      <w:pPr>
+        <w:spacing w:line="276" w:lineRule="auto"/>
+      </w:pPr>
+      <w:r>
+        <w:t xml:space="preserve">FROM </w:t>
+      </w:r>
+      <w:proofErr w:type="spellStart"/>
+      <w:r>
+        <w:t>open_jobs</w:t>
+      </w:r>
+      <w:proofErr w:type="spellEnd"/>
+    </w:p>
+    <w:p>
+      <w:pPr>
+        <w:spacing w:line="276" w:lineRule="auto"/>
+      </w:pPr>
+      <w:r>
+        <w:t xml:space="preserve">GROUP BY </w:t>
+      </w:r>
+      <w:proofErr w:type="spellStart"/>
+      <w:r>
+        <w:t>cate_code</w:t>
+      </w:r>
+      <w:proofErr w:type="spellEnd"/>
+      <w:r>
+        <w:t>),</w:t>
+      </w:r>
+    </w:p>
+    <w:p>
+      <w:pPr>
+        <w:spacing w:line="276" w:lineRule="auto"/>
+      </w:pPr>
+      <w:proofErr w:type="spellStart"/>
+      <w:r>
+        <w:t>qualified_per_profile</w:t>
+      </w:r>
+      <w:proofErr w:type="spellEnd"/>
+      <w:r>
+        <w:t xml:space="preserve"> AS (</w:t>
+      </w:r>
+    </w:p>
+    <w:p>
+      <w:pPr>
+        <w:spacing w:line="276" w:lineRule="auto"/>
+      </w:pPr>
+      <w:r>
+        <w:t xml:space="preserve">SELECT </w:t>
+      </w:r>
+      <w:proofErr w:type="spellStart"/>
+      <w:r>
+        <w:t>cate_code</w:t>
+      </w:r>
+      <w:proofErr w:type="spellEnd"/>
+      <w:r>
+        <w:t>, COUNT(</w:t>
+      </w:r>
+      <w:proofErr w:type="spellStart"/>
+      <w:r>
+        <w:t>person_id</w:t>
+      </w:r>
+      <w:proofErr w:type="spellEnd"/>
+      <w:r>
+        <w:t>) AS qualified</w:t>
+      </w:r>
+    </w:p>
+    <w:p>
+      <w:pPr>
+        <w:spacing w:line="276" w:lineRule="auto"/>
+      </w:pPr>
+      <w:r>
+        <w:t xml:space="preserve">FROM </w:t>
+      </w:r>
+      <w:proofErr w:type="spellStart"/>
+      <w:r>
+        <w:t>jobs_per_profile</w:t>
+      </w:r>
+      <w:proofErr w:type="spellEnd"/>
+      <w:r>
+        <w:t xml:space="preserve"> </w:t>
+      </w:r>
+      <w:proofErr w:type="spellStart"/>
+      <w:r>
+        <w:t>jpp</w:t>
+      </w:r>
+      <w:proofErr w:type="spellEnd"/>
+      <w:r>
+        <w:t>, person p</w:t>
+      </w:r>
+    </w:p>
+    <w:p>
+      <w:pPr>
+        <w:spacing w:line="276" w:lineRule="auto"/>
+      </w:pPr>
+      <w:r>
+        <w:t>WHERE NOT EXISTS (</w:t>
+      </w:r>
+    </w:p>
+    <w:p>
+      <w:pPr>
+        <w:spacing w:line="276" w:lineRule="auto"/>
+      </w:pPr>
+      <w:r>
+        <w:t xml:space="preserve">SELECT </w:t>
+      </w:r>
+      <w:proofErr w:type="spellStart"/>
+      <w:r>
+        <w:t>k_code</w:t>
+      </w:r>
+      <w:proofErr w:type="spellEnd"/>
+    </w:p>
+    <w:p>
+      <w:pPr>
+        <w:spacing w:line="276" w:lineRule="auto"/>
+      </w:pPr>
+      <w:r>
+        <w:t xml:space="preserve">FROM </w:t>
+      </w:r>
+      <w:proofErr w:type="spellStart"/>
+      <w:r>
+        <w:t>jobs_per_profile</w:t>
+      </w:r>
+      <w:proofErr w:type="spellEnd"/>
+      <w:r>
+        <w:t xml:space="preserve"> NATURAL JOIN required</w:t>
+      </w:r>
+    </w:p>
+    <w:p>
+      <w:pPr>
+        <w:spacing w:line="276" w:lineRule="auto"/>
+      </w:pPr>
       <w:r>
         <w:t xml:space="preserve">WHERE </w:t>
       </w:r>
       <w:proofErr w:type="spellStart"/>
       <w:r>
-        <w:t>pay_type</w:t>
-      </w:r>
-      <w:proofErr w:type="spellEnd"/>
-      <w:r>
-        <w:t xml:space="preserve"> = ‘hourly’ AND </w:t>
+        <w:t>jpp.cate_code</w:t>
+      </w:r>
+      <w:proofErr w:type="spellEnd"/>
+      <w:r>
+        <w:t xml:space="preserve"> = </w:t>
+      </w:r>
+      <w:proofErr w:type="spellStart"/>
+      <w:r>
+        <w:t>cate_code</w:t>
+      </w:r>
+      <w:proofErr w:type="spellEnd"/>
+    </w:p>
+    <w:p>
+      <w:pPr>
+        <w:spacing w:line="276" w:lineRule="auto"/>
+      </w:pPr>
+      <w:r>
+        <w:t>MINUS</w:t>
+      </w:r>
+    </w:p>
+    <w:p>
+      <w:pPr>
+        <w:spacing w:line="276" w:lineRule="auto"/>
+      </w:pPr>
+      <w:r>
+        <w:t xml:space="preserve">SELECT </w:t>
+      </w:r>
+      <w:proofErr w:type="spellStart"/>
+      <w:r>
+        <w:t>k_code</w:t>
+      </w:r>
+      <w:proofErr w:type="spellEnd"/>
+    </w:p>
+    <w:p>
+      <w:pPr>
+        <w:spacing w:line="276" w:lineRule="auto"/>
+      </w:pPr>
+      <w:r>
+        <w:t xml:space="preserve">FROM </w:t>
+      </w:r>
+      <w:proofErr w:type="spellStart"/>
+      <w:r>
+        <w:t>jobs_per_profile</w:t>
+      </w:r>
+      <w:proofErr w:type="spellEnd"/>
+      <w:r>
+        <w:t xml:space="preserve"> NATURAL JOIN required</w:t>
+      </w:r>
+    </w:p>
+    <w:p>
+      <w:pPr>
+        <w:spacing w:line="276" w:lineRule="auto"/>
+      </w:pPr>
+      <w:r>
+        <w:t xml:space="preserve">WHERE </w:t>
       </w:r>
       <w:proofErr w:type="spellStart"/>
       <w:r>
@@ -8750,73 +10148,407 @@
       </w:r>
       <w:proofErr w:type="spellEnd"/>
       <w:r>
-        <w:t xml:space="preserve"> IS NOT NULL</w:t>
-      </w:r>
-    </w:p>
-    <w:p>
-      <w:pPr>
-        <w:spacing w:line="276" w:lineRule="auto"/>
-      </w:pPr>
-      <w:r>
-        <w:tab/>
-      </w:r>
-      <w:r>
-        <w:tab/>
-      </w:r>
-      <w:r>
-        <w:tab/>
-      </w:r>
+        <w:t xml:space="preserve"> = </w:t>
+      </w:r>
+      <w:proofErr w:type="spellStart"/>
+      <w:r>
+        <w:t>p.person_id</w:t>
+      </w:r>
+      <w:proofErr w:type="spellEnd"/>
+      <w:r>
+        <w:t>)</w:t>
+      </w:r>
+    </w:p>
+    <w:p>
+      <w:pPr>
+        <w:spacing w:line="276" w:lineRule="auto"/>
+      </w:pPr>
       <w:r>
         <w:t xml:space="preserve">GROUP BY </w:t>
       </w:r>
       <w:proofErr w:type="spellStart"/>
       <w:r>
-        <w:t>comp_id</w:t>
-      </w:r>
-      <w:proofErr w:type="spellEnd"/>
-      <w:r>
-        <w:t>) )</w:t>
-      </w:r>
-    </w:p>
-    <w:p>
-      <w:pPr>
-        <w:spacing w:line="276" w:lineRule="auto"/>
-      </w:pPr>
-      <w:r>
-        <w:tab/>
-      </w:r>
-      <w:r>
-        <w:tab/>
-      </w:r>
+        <w:t>cate_code</w:t>
+      </w:r>
+      <w:proofErr w:type="spellEnd"/>
+      <w:r>
+        <w:t>),</w:t>
+      </w:r>
+    </w:p>
+    <w:p>
+      <w:pPr>
+        <w:spacing w:line="276" w:lineRule="auto"/>
+      </w:pPr>
+      <w:proofErr w:type="spellStart"/>
+      <w:r>
+        <w:t>vacancy_difference</w:t>
+      </w:r>
+      <w:proofErr w:type="spellEnd"/>
+      <w:r>
+        <w:t xml:space="preserve"> (</w:t>
+      </w:r>
+      <w:proofErr w:type="spellStart"/>
+      <w:r>
+        <w:t>cate_code</w:t>
+      </w:r>
+      <w:proofErr w:type="spellEnd"/>
+      <w:r>
+        <w:t>, difference) as (</w:t>
+      </w:r>
+    </w:p>
+    <w:p>
+      <w:pPr>
+        <w:spacing w:line="276" w:lineRule="auto"/>
+      </w:pPr>
+      <w:r>
+        <w:t xml:space="preserve">SELECT </w:t>
+      </w:r>
+      <w:proofErr w:type="spellStart"/>
+      <w:r>
+        <w:t>cate_code</w:t>
+      </w:r>
+      <w:proofErr w:type="spellEnd"/>
+      <w:r>
+        <w:t>, (</w:t>
+      </w:r>
+      <w:proofErr w:type="spellStart"/>
+      <w:r>
+        <w:t>available_jobs</w:t>
+      </w:r>
+      <w:proofErr w:type="spellEnd"/>
+      <w:r>
+        <w:t>)</w:t>
+      </w:r>
+    </w:p>
+    <w:p>
+      <w:pPr>
+        <w:spacing w:line="276" w:lineRule="auto"/>
+      </w:pPr>
+      <w:r>
+        <w:t xml:space="preserve">FROM </w:t>
+      </w:r>
+      <w:proofErr w:type="spellStart"/>
+      <w:r>
+        <w:t>jobs_per_profile</w:t>
+      </w:r>
+      <w:proofErr w:type="spellEnd"/>
+      <w:r>
+        <w:t xml:space="preserve"> NATURAL JOIN </w:t>
+      </w:r>
+      <w:proofErr w:type="spellStart"/>
+      <w:r>
+        <w:t>qualified_per_profile</w:t>
+      </w:r>
+      <w:proofErr w:type="spellEnd"/>
+      <w:r>
+        <w:t>),</w:t>
+      </w:r>
+    </w:p>
+    <w:p>
+      <w:pPr>
+        <w:spacing w:line="276" w:lineRule="auto"/>
+      </w:pPr>
+      <w:proofErr w:type="spellStart"/>
+      <w:r>
+        <w:t>max_difference</w:t>
+      </w:r>
+      <w:proofErr w:type="spellEnd"/>
+      <w:r>
+        <w:t xml:space="preserve"> (</w:t>
+      </w:r>
+      <w:proofErr w:type="spellStart"/>
+      <w:r>
+        <w:t>maxdiff</w:t>
+      </w:r>
+      <w:proofErr w:type="spellEnd"/>
+      <w:r>
+        <w:t>) AS (</w:t>
+      </w:r>
+    </w:p>
+    <w:p>
+      <w:pPr>
+        <w:spacing w:line="276" w:lineRule="auto"/>
+      </w:pPr>
+      <w:r>
+        <w:t xml:space="preserve">SELECT MAX(difference) FROM </w:t>
+      </w:r>
+      <w:proofErr w:type="spellStart"/>
+      <w:r>
+        <w:t>vacancy_difference</w:t>
+      </w:r>
+      <w:proofErr w:type="spellEnd"/>
+      <w:r>
+        <w:t>)</w:t>
+      </w:r>
+    </w:p>
+    <w:p>
+      <w:pPr>
+        <w:spacing w:line="276" w:lineRule="auto"/>
+      </w:pPr>
+      <w:r>
+        <w:t xml:space="preserve">SELECT </w:t>
+      </w:r>
+      <w:proofErr w:type="spellStart"/>
+      <w:r>
+        <w:t>cate_code</w:t>
+      </w:r>
+      <w:proofErr w:type="spellEnd"/>
+    </w:p>
+    <w:p>
+      <w:pPr>
+        <w:spacing w:line="276" w:lineRule="auto"/>
+      </w:pPr>
+      <w:r>
+        <w:t xml:space="preserve">FROM </w:t>
+      </w:r>
+      <w:proofErr w:type="spellStart"/>
+      <w:r>
+        <w:t>vacancy_difference</w:t>
+      </w:r>
+      <w:proofErr w:type="spellEnd"/>
+      <w:r>
+        <w:t xml:space="preserve"> JOIN </w:t>
+      </w:r>
+      <w:proofErr w:type="spellStart"/>
+      <w:r>
+        <w:t>max_difference</w:t>
+      </w:r>
+      <w:proofErr w:type="spellEnd"/>
+    </w:p>
+    <w:p>
+      <w:pPr>
+        <w:spacing w:line="276" w:lineRule="auto"/>
+      </w:pPr>
+      <w:r>
+        <w:t xml:space="preserve">ON </w:t>
+      </w:r>
+      <w:proofErr w:type="spellStart"/>
+      <w:r>
+        <w:t>vacancy_difference.difference</w:t>
+      </w:r>
+      <w:proofErr w:type="spellEnd"/>
+      <w:r>
+        <w:t xml:space="preserve"> = </w:t>
+      </w:r>
+      <w:proofErr w:type="spellStart"/>
+      <w:r>
+        <w:t>max_difference.maxdiff</w:t>
+      </w:r>
+      <w:proofErr w:type="spellEnd"/>
+      <w:r>
+        <w:t>;</w:t>
+      </w:r>
+    </w:p>
+    <w:p>
+      <w:pPr>
+        <w:spacing w:line="276" w:lineRule="auto"/>
+      </w:pPr>
+    </w:p>
+    <w:p>
+      <w:pPr>
+        <w:spacing w:line="276" w:lineRule="auto"/>
+      </w:pPr>
+    </w:p>
+    <w:p>
+      <w:pPr>
+        <w:spacing w:line="276" w:lineRule="auto"/>
+      </w:pPr>
+    </w:p>
+    <w:p>
+      <w:pPr>
+        <w:spacing w:line="276" w:lineRule="auto"/>
+      </w:pPr>
+    </w:p>
+    <w:p>
+      <w:pPr>
+        <w:spacing w:line="276" w:lineRule="auto"/>
+      </w:pPr>
+    </w:p>
+    <w:p>
+      <w:pPr>
+        <w:spacing w:line="276" w:lineRule="auto"/>
+      </w:pPr>
+      <w:r>
+        <w:t>27.</w:t>
+      </w:r>
+    </w:p>
+    <w:p>
+      <w:pPr>
+        <w:spacing w:line="276" w:lineRule="auto"/>
+      </w:pPr>
+      <w:r>
+        <w:t xml:space="preserve">WITH </w:t>
+      </w:r>
+      <w:proofErr w:type="spellStart"/>
+      <w:r>
+        <w:t>open_jobs</w:t>
+      </w:r>
+      <w:proofErr w:type="spellEnd"/>
+      <w:r>
+        <w:t xml:space="preserve"> AS (</w:t>
+      </w:r>
+    </w:p>
+    <w:p>
+      <w:pPr>
+        <w:spacing w:line="276" w:lineRule="auto"/>
+      </w:pPr>
+      <w:r>
+        <w:t xml:space="preserve">SELECT * from JOB WHERE </w:t>
+      </w:r>
+      <w:proofErr w:type="spellStart"/>
+      <w:r>
+        <w:t>person_id</w:t>
+      </w:r>
+      <w:proofErr w:type="spellEnd"/>
+      <w:r>
+        <w:t xml:space="preserve"> IS NULL),</w:t>
+      </w:r>
+    </w:p>
+    <w:p>
+      <w:pPr>
+        <w:spacing w:line="276" w:lineRule="auto"/>
+      </w:pPr>
+      <w:proofErr w:type="spellStart"/>
+      <w:r>
+        <w:t>seeking_job</w:t>
+      </w:r>
+      <w:proofErr w:type="spellEnd"/>
+      <w:r>
+        <w:t xml:space="preserve"> AS (</w:t>
+      </w:r>
+    </w:p>
+    <w:p>
+      <w:pPr>
+        <w:spacing w:line="276" w:lineRule="auto"/>
+      </w:pPr>
+      <w:r>
+        <w:t xml:space="preserve">SELECT </w:t>
+      </w:r>
+      <w:proofErr w:type="spellStart"/>
+      <w:r>
+        <w:t>person_id</w:t>
+      </w:r>
+      <w:proofErr w:type="spellEnd"/>
+    </w:p>
+    <w:p>
+      <w:pPr>
+        <w:spacing w:line="276" w:lineRule="auto"/>
+      </w:pPr>
+      <w:r>
+        <w:t>FROM person</w:t>
+      </w:r>
+    </w:p>
+    <w:p>
+      <w:pPr>
+        <w:spacing w:line="276" w:lineRule="auto"/>
+      </w:pPr>
+      <w:r>
+        <w:t>MINUS</w:t>
+      </w:r>
+    </w:p>
+    <w:p>
+      <w:pPr>
+        <w:spacing w:line="276" w:lineRule="auto"/>
+      </w:pPr>
+      <w:r>
+        <w:t xml:space="preserve">SELECT DISTINCT </w:t>
+      </w:r>
+      <w:proofErr w:type="spellStart"/>
+      <w:r>
+        <w:t>person_id</w:t>
+      </w:r>
+      <w:proofErr w:type="spellEnd"/>
+    </w:p>
+    <w:p>
+      <w:pPr>
+        <w:spacing w:line="276" w:lineRule="auto"/>
+      </w:pPr>
+      <w:r>
+        <w:t>FROM job),</w:t>
+      </w:r>
+    </w:p>
+    <w:p>
+      <w:pPr>
+        <w:spacing w:line="276" w:lineRule="auto"/>
+      </w:pPr>
+      <w:proofErr w:type="spellStart"/>
+      <w:r>
+        <w:t>jobs_per_profile</w:t>
+      </w:r>
+      <w:proofErr w:type="spellEnd"/>
+      <w:r>
+        <w:t xml:space="preserve"> AS (</w:t>
+      </w:r>
+    </w:p>
+    <w:p>
+      <w:pPr>
+        <w:spacing w:line="276" w:lineRule="auto"/>
+      </w:pPr>
+      <w:r>
+        <w:t xml:space="preserve">SELECT </w:t>
+      </w:r>
+      <w:proofErr w:type="spellStart"/>
+      <w:r>
+        <w:t>cate_code</w:t>
+      </w:r>
+      <w:proofErr w:type="spellEnd"/>
+      <w:r>
+        <w:t>, COUNT(</w:t>
+      </w:r>
+      <w:proofErr w:type="spellStart"/>
+      <w:r>
+        <w:t>job_id</w:t>
+      </w:r>
+      <w:proofErr w:type="spellEnd"/>
+      <w:r>
+        <w:t xml:space="preserve">) AS </w:t>
+      </w:r>
+      <w:proofErr w:type="spellStart"/>
+      <w:r>
+        <w:t>available_jobs</w:t>
+      </w:r>
+      <w:proofErr w:type="spellEnd"/>
+    </w:p>
+    <w:p>
+      <w:pPr>
+        <w:spacing w:line="276" w:lineRule="auto"/>
+      </w:pPr>
+      <w:r>
+        <w:t xml:space="preserve">FROM </w:t>
+      </w:r>
+      <w:proofErr w:type="spellStart"/>
+      <w:r>
+        <w:t>open_jobs</w:t>
+      </w:r>
+      <w:proofErr w:type="spellEnd"/>
+    </w:p>
+    <w:p>
+      <w:pPr>
+        <w:spacing w:line="276" w:lineRule="auto"/>
+      </w:pPr>
       <w:r>
         <w:t xml:space="preserve">GROUP BY </w:t>
       </w:r>
       <w:proofErr w:type="spellStart"/>
       <w:r>
-        <w:t>comp_id</w:t>
-      </w:r>
-      <w:proofErr w:type="spellEnd"/>
-    </w:p>
-    <w:p>
-      <w:pPr>
-        <w:spacing w:line="276" w:lineRule="auto"/>
-      </w:pPr>
-      <w:r>
-        <w:tab/>
-      </w:r>
-      <w:r>
-        <w:tab/>
-      </w:r>
-      <w:r>
-        <w:t xml:space="preserve">ORDER BY </w:t>
-      </w:r>
-      <w:proofErr w:type="spellStart"/>
-      <w:r>
-        <w:t>labor_cost</w:t>
-      </w:r>
-      <w:proofErr w:type="spellEnd"/>
-      <w:r>
-        <w:t xml:space="preserve"> DESC)</w:t>
+        <w:t>cate_code</w:t>
+      </w:r>
+      <w:proofErr w:type="spellEnd"/>
+      <w:r>
+        <w:t>),</w:t>
+      </w:r>
+    </w:p>
+    <w:p>
+      <w:pPr>
+        <w:spacing w:line="276" w:lineRule="auto"/>
+      </w:pPr>
+      <w:proofErr w:type="spellStart"/>
+      <w:r>
+        <w:t>qualified_per_profile</w:t>
+      </w:r>
+      <w:proofErr w:type="spellEnd"/>
+      <w:r>
+        <w:t xml:space="preserve"> AS (</w:t>
       </w:r>
     </w:p>
     <w:p>
@@ -8828,9 +10560,20 @@
       </w:r>
       <w:proofErr w:type="spellStart"/>
       <w:r>
-        <w:t>comp_id</w:t>
-      </w:r>
-      <w:proofErr w:type="spellEnd"/>
+        <w:t>cate_code</w:t>
+      </w:r>
+      <w:proofErr w:type="spellEnd"/>
+      <w:r>
+        <w:t>, COUNT(</w:t>
+      </w:r>
+      <w:proofErr w:type="spellStart"/>
+      <w:r>
+        <w:t>person_id</w:t>
+      </w:r>
+      <w:proofErr w:type="spellEnd"/>
+      <w:r>
+        <w:t>) AS qualified</w:t>
+      </w:r>
     </w:p>
     <w:p>
       <w:pPr>
@@ -8841,9 +10584,57 @@
       </w:r>
       <w:proofErr w:type="spellStart"/>
       <w:r>
-        <w:t>labor_cost</w:t>
-      </w:r>
-      <w:proofErr w:type="spellEnd"/>
+        <w:t>job_per_profile</w:t>
+      </w:r>
+      <w:proofErr w:type="spellEnd"/>
+      <w:r>
+        <w:t xml:space="preserve"> </w:t>
+      </w:r>
+      <w:proofErr w:type="spellStart"/>
+      <w:r>
+        <w:t>jpp</w:t>
+      </w:r>
+      <w:proofErr w:type="spellEnd"/>
+      <w:r>
+        <w:t>, person p</w:t>
+      </w:r>
+    </w:p>
+    <w:p>
+      <w:pPr>
+        <w:spacing w:line="276" w:lineRule="auto"/>
+      </w:pPr>
+      <w:r>
+        <w:t>WHERE NOT EXISTS (</w:t>
+      </w:r>
+    </w:p>
+    <w:p>
+      <w:pPr>
+        <w:spacing w:line="276" w:lineRule="auto"/>
+      </w:pPr>
+      <w:r>
+        <w:t xml:space="preserve">SELECT </w:t>
+      </w:r>
+      <w:proofErr w:type="spellStart"/>
+      <w:r>
+        <w:t>k_code</w:t>
+      </w:r>
+      <w:proofErr w:type="spellEnd"/>
+    </w:p>
+    <w:p>
+      <w:pPr>
+        <w:spacing w:line="276" w:lineRule="auto"/>
+      </w:pPr>
+      <w:r>
+        <w:t xml:space="preserve">FROM </w:t>
+      </w:r>
+      <w:proofErr w:type="spellStart"/>
+      <w:r>
+        <w:t>jobs_per_profile</w:t>
+      </w:r>
+      <w:proofErr w:type="spellEnd"/>
+      <w:r>
+        <w:t xml:space="preserve"> NATURAL JOIN required</w:t>
+      </w:r>
     </w:p>
     <w:p>
       <w:pPr>
@@ -8854,15 +10645,73 @@
       </w:r>
       <w:proofErr w:type="spellStart"/>
       <w:r>
-        <w:t>labor_cost.labor_cost</w:t>
-      </w:r>
-      <w:proofErr w:type="spellEnd"/>
-      <w:r>
-        <w:t xml:space="preserve"> = (SELECT MAX(</w:t>
-      </w:r>
-      <w:proofErr w:type="spellStart"/>
-      <w:r>
-        <w:t>labor_cost</w:t>
+        <w:t>jpp.cate_code</w:t>
+      </w:r>
+      <w:proofErr w:type="spellEnd"/>
+      <w:r>
+        <w:t xml:space="preserve"> = </w:t>
+      </w:r>
+      <w:proofErr w:type="spellStart"/>
+      <w:r>
+        <w:t>cate_code</w:t>
+      </w:r>
+      <w:proofErr w:type="spellEnd"/>
+    </w:p>
+    <w:p>
+      <w:pPr>
+        <w:spacing w:line="276" w:lineRule="auto"/>
+      </w:pPr>
+      <w:r>
+        <w:t>MINUS</w:t>
+      </w:r>
+    </w:p>
+    <w:p>
+      <w:pPr>
+        <w:spacing w:line="276" w:lineRule="auto"/>
+      </w:pPr>
+      <w:r>
+        <w:t xml:space="preserve">SELECT </w:t>
+      </w:r>
+      <w:proofErr w:type="spellStart"/>
+      <w:r>
+        <w:t>k_code</w:t>
+      </w:r>
+      <w:proofErr w:type="spellEnd"/>
+    </w:p>
+    <w:p>
+      <w:pPr>
+        <w:spacing w:line="276" w:lineRule="auto"/>
+      </w:pPr>
+      <w:r>
+        <w:t xml:space="preserve">FROM </w:t>
+      </w:r>
+      <w:proofErr w:type="spellStart"/>
+      <w:r>
+        <w:t>jobs_per_profile</w:t>
+      </w:r>
+      <w:proofErr w:type="spellEnd"/>
+      <w:r>
+        <w:t xml:space="preserve"> NATURAL JOIN required</w:t>
+      </w:r>
+    </w:p>
+    <w:p>
+      <w:pPr>
+        <w:spacing w:line="276" w:lineRule="auto"/>
+      </w:pPr>
+      <w:r>
+        <w:t xml:space="preserve">WHERE </w:t>
+      </w:r>
+      <w:proofErr w:type="spellStart"/>
+      <w:r>
+        <w:t>person_id</w:t>
+      </w:r>
+      <w:proofErr w:type="spellEnd"/>
+      <w:r>
+        <w:t xml:space="preserve"> = </w:t>
+      </w:r>
+      <w:proofErr w:type="spellStart"/>
+      <w:r>
+        <w:t>p.person_id</w:t>
       </w:r>
       <w:proofErr w:type="spellEnd"/>
       <w:r>
@@ -8874,54 +10723,93 @@
         <w:spacing w:line="276" w:lineRule="auto"/>
       </w:pPr>
       <w:r>
-        <w:tab/>
-      </w:r>
-      <w:r>
-        <w:tab/>
-      </w:r>
+        <w:t xml:space="preserve">GROUP BY </w:t>
+      </w:r>
+      <w:proofErr w:type="spellStart"/>
+      <w:r>
+        <w:t>cate_code</w:t>
+      </w:r>
+      <w:proofErr w:type="spellEnd"/>
+      <w:r>
+        <w:t>),</w:t>
+      </w:r>
+    </w:p>
+    <w:p>
+      <w:pPr>
+        <w:spacing w:line="276" w:lineRule="auto"/>
+      </w:pPr>
+      <w:proofErr w:type="spellStart"/>
+      <w:r>
+        <w:t>vacancy_difference</w:t>
+      </w:r>
+      <w:proofErr w:type="spellEnd"/>
+      <w:r>
+        <w:t xml:space="preserve"> (</w:t>
+      </w:r>
+      <w:proofErr w:type="spellStart"/>
+      <w:r>
+        <w:t>cate_code</w:t>
+      </w:r>
+      <w:proofErr w:type="spellEnd"/>
+      <w:r>
+        <w:t>, difference) as (</w:t>
+      </w:r>
+    </w:p>
+    <w:p>
+      <w:pPr>
+        <w:spacing w:line="276" w:lineRule="auto"/>
+      </w:pPr>
+      <w:r>
+        <w:t xml:space="preserve">SELECT </w:t>
+      </w:r>
+      <w:proofErr w:type="spellStart"/>
+      <w:r>
+        <w:t>cate_code</w:t>
+      </w:r>
+      <w:proofErr w:type="spellEnd"/>
+      <w:r>
+        <w:t>, (</w:t>
+      </w:r>
+      <w:proofErr w:type="spellStart"/>
+      <w:r>
+        <w:t>available_jobs_qualified</w:t>
+      </w:r>
+      <w:proofErr w:type="spellEnd"/>
+      <w:r>
+        <w:t>)</w:t>
+      </w:r>
+    </w:p>
+    <w:p>
+      <w:pPr>
+        <w:spacing w:line="276" w:lineRule="auto"/>
+      </w:pPr>
       <w:r>
         <w:t xml:space="preserve">FROM </w:t>
       </w:r>
       <w:proofErr w:type="spellStart"/>
       <w:r>
-        <w:t>labor_cost</w:t>
-      </w:r>
-      <w:proofErr w:type="spellEnd"/>
-      <w:r>
-        <w:t>);</w:t>
-      </w:r>
-    </w:p>
-    <w:p>
-      <w:pPr>
-        <w:spacing w:line="276" w:lineRule="auto"/>
-      </w:pPr>
-    </w:p>
-    <w:p>
-      <w:pPr>
-        <w:spacing w:line="276" w:lineRule="auto"/>
-      </w:pPr>
-      <w:r>
-        <w:t xml:space="preserve">24. </w:t>
-      </w:r>
-    </w:p>
-    <w:p>
-      <w:pPr>
-        <w:spacing w:line="276" w:lineRule="auto"/>
-      </w:pPr>
-      <w:r>
-        <w:t>{by employee count}</w:t>
-      </w:r>
-    </w:p>
-    <w:p>
-      <w:pPr>
-        <w:spacing w:line="276" w:lineRule="auto"/>
-      </w:pPr>
-      <w:r>
-        <w:t xml:space="preserve">WITH </w:t>
-      </w:r>
-      <w:proofErr w:type="spellStart"/>
-      <w:r>
-        <w:t>count_employees</w:t>
+        <w:t>jobs_per_profile</w:t>
+      </w:r>
+      <w:proofErr w:type="spellEnd"/>
+      <w:r>
+        <w:t xml:space="preserve"> NATURAL JOIN </w:t>
+      </w:r>
+      <w:proofErr w:type="spellStart"/>
+      <w:r>
+        <w:t>qualified_per_profile</w:t>
+      </w:r>
+      <w:proofErr w:type="spellEnd"/>
+      <w:r>
+        <w:t>),</w:t>
+      </w:r>
+    </w:p>
+    <w:p>
+      <w:pPr>
+        <w:spacing w:line="276" w:lineRule="auto"/>
+      </w:pPr>
+      <w:proofErr w:type="spellStart"/>
+      <w:r>
+        <w:t>max_difference</w:t>
       </w:r>
       <w:proofErr w:type="spellEnd"/>
       <w:r>
@@ -8929,7 +10817,227 @@
       </w:r>
       <w:proofErr w:type="spellStart"/>
       <w:r>
-        <w:t>primary_sector</w:t>
+        <w:t>maxdiff</w:t>
+      </w:r>
+      <w:proofErr w:type="spellEnd"/>
+      <w:r>
+        <w:t>) AS (</w:t>
+      </w:r>
+    </w:p>
+    <w:p>
+      <w:pPr>
+        <w:spacing w:line="276" w:lineRule="auto"/>
+      </w:pPr>
+      <w:r>
+        <w:t xml:space="preserve">SELECT MAX(difference) FROM </w:t>
+      </w:r>
+      <w:proofErr w:type="spellStart"/>
+      <w:r>
+        <w:t>vacancy_difference</w:t>
+      </w:r>
+      <w:proofErr w:type="spellEnd"/>
+    </w:p>
+    <w:p>
+      <w:pPr>
+        <w:spacing w:line="276" w:lineRule="auto"/>
+      </w:pPr>
+      <w:proofErr w:type="spellStart"/>
+      <w:r>
+        <w:t>max_diff_cate_code</w:t>
+      </w:r>
+      <w:proofErr w:type="spellEnd"/>
+      <w:r>
+        <w:t xml:space="preserve"> AS (</w:t>
+      </w:r>
+    </w:p>
+    <w:p>
+      <w:pPr>
+        <w:spacing w:line="276" w:lineRule="auto"/>
+      </w:pPr>
+      <w:r>
+        <w:t xml:space="preserve">SELECT </w:t>
+      </w:r>
+      <w:proofErr w:type="spellStart"/>
+      <w:r>
+        <w:t>cate_code</w:t>
+      </w:r>
+      <w:proofErr w:type="spellEnd"/>
+    </w:p>
+    <w:p>
+      <w:pPr>
+        <w:spacing w:line="276" w:lineRule="auto"/>
+      </w:pPr>
+      <w:r>
+        <w:t xml:space="preserve">FROM </w:t>
+      </w:r>
+      <w:proofErr w:type="spellStart"/>
+      <w:r>
+        <w:t>vacancy_difference</w:t>
+      </w:r>
+      <w:proofErr w:type="spellEnd"/>
+      <w:r>
+        <w:t xml:space="preserve"> JOIN </w:t>
+      </w:r>
+      <w:proofErr w:type="spellStart"/>
+      <w:r>
+        <w:t>max_difference</w:t>
+      </w:r>
+      <w:proofErr w:type="spellEnd"/>
+    </w:p>
+    <w:p>
+      <w:pPr>
+        <w:spacing w:line="276" w:lineRule="auto"/>
+      </w:pPr>
+      <w:r>
+        <w:t xml:space="preserve">ON </w:t>
+      </w:r>
+      <w:proofErr w:type="spellStart"/>
+      <w:r>
+        <w:t>vacncy_difference.difference</w:t>
+      </w:r>
+      <w:proofErr w:type="spellEnd"/>
+      <w:r>
+        <w:t xml:space="preserve"> = </w:t>
+      </w:r>
+      <w:proofErr w:type="spellStart"/>
+      <w:r>
+        <w:t>max_difference.maxdiff</w:t>
+      </w:r>
+      <w:proofErr w:type="spellEnd"/>
+      <w:r>
+        <w:t>),</w:t>
+      </w:r>
+    </w:p>
+    <w:p>
+      <w:pPr>
+        <w:spacing w:line="276" w:lineRule="auto"/>
+      </w:pPr>
+      <w:proofErr w:type="spellStart"/>
+      <w:r>
+        <w:t>courses_needed</w:t>
+      </w:r>
+      <w:proofErr w:type="spellEnd"/>
+      <w:r>
+        <w:t xml:space="preserve"> AS (</w:t>
+      </w:r>
+    </w:p>
+    <w:p>
+      <w:pPr>
+        <w:spacing w:line="276" w:lineRule="auto"/>
+      </w:pPr>
+      <w:r>
+        <w:t xml:space="preserve">SELECT </w:t>
+      </w:r>
+      <w:proofErr w:type="spellStart"/>
+      <w:r>
+        <w:t>k_code</w:t>
+      </w:r>
+      <w:proofErr w:type="spellEnd"/>
+      <w:r>
+        <w:t>, title</w:t>
+      </w:r>
+    </w:p>
+    <w:p>
+      <w:pPr>
+        <w:spacing w:line="276" w:lineRule="auto"/>
+      </w:pPr>
+      <w:r>
+        <w:t xml:space="preserve">FROM </w:t>
+      </w:r>
+      <w:proofErr w:type="spellStart"/>
+      <w:r>
+        <w:t>knowledge_skill</w:t>
+      </w:r>
+      <w:proofErr w:type="spellEnd"/>
+      <w:r>
+        <w:t xml:space="preserve"> NATURAL JOIN required</w:t>
+      </w:r>
+    </w:p>
+    <w:p>
+      <w:pPr>
+        <w:spacing w:line="276" w:lineRule="auto"/>
+      </w:pPr>
+      <w:r>
+        <w:lastRenderedPageBreak/>
+        <w:t xml:space="preserve">NATURAL JOIN </w:t>
+      </w:r>
+      <w:proofErr w:type="spellStart"/>
+      <w:r>
+        <w:t>max_diff_cate_code</w:t>
+      </w:r>
+      <w:proofErr w:type="spellEnd"/>
+      <w:r>
+        <w:t>),</w:t>
+      </w:r>
+    </w:p>
+    <w:p>
+      <w:pPr>
+        <w:spacing w:line="276" w:lineRule="auto"/>
+      </w:pPr>
+      <w:proofErr w:type="spellStart"/>
+      <w:r>
+        <w:t>course_information</w:t>
+      </w:r>
+      <w:proofErr w:type="spellEnd"/>
+      <w:r>
+        <w:t xml:space="preserve"> AS (</w:t>
+      </w:r>
+    </w:p>
+    <w:p>
+      <w:pPr>
+        <w:spacing w:line="276" w:lineRule="auto"/>
+      </w:pPr>
+      <w:r>
+        <w:t xml:space="preserve">SELECT </w:t>
+      </w:r>
+      <w:proofErr w:type="spellStart"/>
+      <w:r>
+        <w:t>course_id</w:t>
+      </w:r>
+      <w:proofErr w:type="spellEnd"/>
+      <w:r>
+        <w:t>, title</w:t>
+      </w:r>
+    </w:p>
+    <w:p>
+      <w:pPr>
+        <w:spacing w:line="276" w:lineRule="auto"/>
+      </w:pPr>
+      <w:r>
+        <w:t xml:space="preserve">FROM </w:t>
+      </w:r>
+      <w:proofErr w:type="spellStart"/>
+      <w:r>
+        <w:t>courses_needed</w:t>
+      </w:r>
+      <w:proofErr w:type="spellEnd"/>
+      <w:r>
+        <w:t xml:space="preserve"> NATURAL JOIN </w:t>
+      </w:r>
+      <w:proofErr w:type="spellStart"/>
+      <w:r>
+        <w:t>course_skill</w:t>
+      </w:r>
+      <w:proofErr w:type="spellEnd"/>
+      <w:r>
+        <w:t>),</w:t>
+      </w:r>
+    </w:p>
+    <w:p>
+      <w:pPr>
+        <w:spacing w:line="276" w:lineRule="auto"/>
+      </w:pPr>
+      <w:proofErr w:type="spellStart"/>
+      <w:r>
+        <w:t>fastest_section</w:t>
+      </w:r>
+      <w:proofErr w:type="spellEnd"/>
+      <w:r>
+        <w:t xml:space="preserve"> (</w:t>
+      </w:r>
+      <w:proofErr w:type="spellStart"/>
+      <w:r>
+        <w:t>course_id</w:t>
       </w:r>
       <w:proofErr w:type="spellEnd"/>
       <w:r>
@@ -8937,43 +11045,51 @@
       </w:r>
       <w:proofErr w:type="spellStart"/>
       <w:r>
-        <w:t>employee_amount</w:t>
-      </w:r>
-      <w:proofErr w:type="spellEnd"/>
-      <w:r>
-        <w:t>) as</w:t>
-      </w:r>
-    </w:p>
-    <w:p>
-      <w:pPr>
-        <w:spacing w:line="276" w:lineRule="auto"/>
-      </w:pPr>
-      <w:r>
-        <w:t xml:space="preserve">( SELECT </w:t>
-      </w:r>
-      <w:proofErr w:type="spellStart"/>
-      <w:r>
-        <w:t>primary_sectory</w:t>
-      </w:r>
-      <w:proofErr w:type="spellEnd"/>
-      <w:r>
-        <w:t>, COUNT(DISTINCT(</w:t>
-      </w:r>
-      <w:proofErr w:type="spellStart"/>
-      <w:r>
-        <w:t>person_id</w:t>
-      </w:r>
-      <w:proofErr w:type="spellEnd"/>
-      <w:r>
-        <w:t>) )</w:t>
-      </w:r>
-    </w:p>
-    <w:p>
-      <w:pPr>
-        <w:spacing w:line="276" w:lineRule="auto"/>
-      </w:pPr>
-      <w:r>
-        <w:t>FROM job NATURAL JOIN company</w:t>
+        <w:t>mincomplete</w:t>
+      </w:r>
+      <w:proofErr w:type="spellEnd"/>
+      <w:r>
+        <w:t>) AS (</w:t>
+      </w:r>
+    </w:p>
+    <w:p>
+      <w:pPr>
+        <w:spacing w:line="276" w:lineRule="auto"/>
+      </w:pPr>
+      <w:r>
+        <w:t xml:space="preserve">SELECT </w:t>
+      </w:r>
+      <w:proofErr w:type="spellStart"/>
+      <w:r>
+        <w:t>course_id</w:t>
+      </w:r>
+      <w:proofErr w:type="spellEnd"/>
+      <w:r>
+        <w:t>, MIN(</w:t>
+      </w:r>
+      <w:proofErr w:type="spellStart"/>
+      <w:r>
+        <w:t>completion_date</w:t>
+      </w:r>
+      <w:proofErr w:type="spellEnd"/>
+      <w:r>
+        <w:t>)</w:t>
+      </w:r>
+    </w:p>
+    <w:p>
+      <w:pPr>
+        <w:spacing w:line="276" w:lineRule="auto"/>
+      </w:pPr>
+      <w:r>
+        <w:t xml:space="preserve">FROM </w:t>
+      </w:r>
+      <w:proofErr w:type="spellStart"/>
+      <w:r>
+        <w:t>course_information</w:t>
+      </w:r>
+      <w:proofErr w:type="spellEnd"/>
+      <w:r>
+        <w:t xml:space="preserve"> NATURAL JOIN section</w:t>
       </w:r>
     </w:p>
     <w:p>
@@ -8985,7 +11101,7 @@
       </w:r>
       <w:proofErr w:type="spellStart"/>
       <w:r>
-        <w:t>primary_sector</w:t>
+        <w:t>course_id</w:t>
       </w:r>
       <w:proofErr w:type="spellEnd"/>
       <w:r>
@@ -9001,9 +11117,28 @@
       </w:r>
       <w:proofErr w:type="spellStart"/>
       <w:r>
-        <w:t>primary_sector</w:t>
-      </w:r>
-      <w:proofErr w:type="spellEnd"/>
+        <w:t>fastest_section.course_id</w:t>
+      </w:r>
+      <w:proofErr w:type="spellEnd"/>
+      <w:r>
+        <w:t xml:space="preserve">, </w:t>
+      </w:r>
+      <w:proofErr w:type="spellStart"/>
+      <w:r>
+        <w:t>mincomplete</w:t>
+      </w:r>
+      <w:proofErr w:type="spellEnd"/>
+      <w:r>
+        <w:t xml:space="preserve">, </w:t>
+      </w:r>
+      <w:proofErr w:type="spellStart"/>
+      <w:r>
+        <w:t>sec_id</w:t>
+      </w:r>
+      <w:proofErr w:type="spellEnd"/>
+      <w:r>
+        <w:t>, price</w:t>
+      </w:r>
     </w:p>
     <w:p>
       <w:pPr>
@@ -9014,69 +11149,62 @@
       </w:r>
       <w:proofErr w:type="spellStart"/>
       <w:r>
-        <w:t>count_employees</w:t>
-      </w:r>
-      <w:proofErr w:type="spellEnd"/>
-    </w:p>
-    <w:p>
-      <w:pPr>
-        <w:spacing w:line="276" w:lineRule="auto"/>
-      </w:pPr>
-      <w:r>
-        <w:t xml:space="preserve">WHERE </w:t>
-      </w:r>
-      <w:proofErr w:type="spellStart"/>
-      <w:r>
-        <w:t>employee_amount</w:t>
-      </w:r>
-      <w:proofErr w:type="spellEnd"/>
-      <w:r>
-        <w:t xml:space="preserve"> = (SELECT MAX (</w:t>
-      </w:r>
-      <w:proofErr w:type="spellStart"/>
-      <w:r>
-        <w:t>employee_amount</w:t>
-      </w:r>
-      <w:proofErr w:type="spellEnd"/>
-      <w:r>
-        <w:t>)</w:t>
-      </w:r>
-    </w:p>
-    <w:p>
-      <w:pPr>
-        <w:spacing w:line="276" w:lineRule="auto"/>
-      </w:pPr>
-      <w:r>
-        <w:t xml:space="preserve">FROM </w:t>
-      </w:r>
-      <w:proofErr w:type="spellStart"/>
-      <w:r>
-        <w:t>count_employees</w:t>
-      </w:r>
-      <w:proofErr w:type="spellEnd"/>
-      <w:r>
-        <w:t>);.</w:t>
-      </w:r>
-    </w:p>
-    <w:p>
-      <w:pPr>
-        <w:spacing w:line="276" w:lineRule="auto"/>
-      </w:pPr>
-    </w:p>
-    <w:p>
-      <w:pPr>
-        <w:spacing w:line="276" w:lineRule="auto"/>
-      </w:pPr>
-    </w:p>
-    <w:p>
-      <w:pPr>
-        <w:spacing w:line="276" w:lineRule="auto"/>
-      </w:pPr>
-    </w:p>
-    <w:p>
-      <w:pPr>
-        <w:spacing w:line="276" w:lineRule="auto"/>
-      </w:pPr>
+        <w:t>fastest_section</w:t>
+      </w:r>
+      <w:proofErr w:type="spellEnd"/>
+      <w:r>
+        <w:t xml:space="preserve"> JOIN section ON </w:t>
+      </w:r>
+      <w:proofErr w:type="spellStart"/>
+      <w:r>
+        <w:t>fastest_section.mincomplete</w:t>
+      </w:r>
+      <w:proofErr w:type="spellEnd"/>
+      <w:r>
+        <w:t xml:space="preserve"> = </w:t>
+      </w:r>
+      <w:proofErr w:type="spellStart"/>
+      <w:r>
+        <w:t>section.completion_date</w:t>
+      </w:r>
+      <w:proofErr w:type="spellEnd"/>
+    </w:p>
+    <w:p>
+      <w:pPr>
+        <w:spacing w:line="276" w:lineRule="auto"/>
+      </w:pPr>
+      <w:r>
+        <w:t xml:space="preserve">AND </w:t>
+      </w:r>
+      <w:proofErr w:type="spellStart"/>
+      <w:r>
+        <w:t>fastest_section.course_id</w:t>
+      </w:r>
+      <w:proofErr w:type="spellEnd"/>
+      <w:r>
+        <w:t xml:space="preserve"> = </w:t>
+      </w:r>
+      <w:proofErr w:type="spellStart"/>
+      <w:r>
+        <w:t>section.course_id</w:t>
+      </w:r>
+      <w:proofErr w:type="spellEnd"/>
+      <w:r>
+        <w:t>;</w:t>
+      </w:r>
+    </w:p>
+    <w:p>
+      <w:pPr>
+        <w:spacing w:line="276" w:lineRule="auto"/>
+      </w:pPr>
+    </w:p>
+    <w:p>
+      <w:pPr>
+        <w:spacing w:line="276" w:lineRule="auto"/>
+      </w:pPr>
+      <w:r>
+        <w:t>(Error, parenthesis error)</w:t>
+      </w:r>
     </w:p>
     <w:sectPr>
       <w:pgSz w:w="12240" w:h="15840"/>
@@ -9730,7 +11858,7 @@
   <a:extraClrSchemeLst/>
   <a:extLst>
     <a:ext uri="{05A4C25C-085E-4340-85A3-A5531E510DB2}">
-      <thm15:themeFamily xmlns:thm15="http://schemas.microsoft.com/office/thememl/2012/main" xmlns="" name="Office Theme" id="{62F939B6-93AF-4DB8-9C6B-D6C7DFDC589F}" vid="{4A3C46E8-61CC-4603-A589-7422A47A8E4A}"/>
+      <thm15:themeFamily xmlns="" xmlns:thm15="http://schemas.microsoft.com/office/thememl/2012/main" name="Office Theme" id="{62F939B6-93AF-4DB8-9C6B-D6C7DFDC589F}" vid="{4A3C46E8-61CC-4603-A589-7422A47A8E4A}"/>
     </a:ext>
   </a:extLst>
 </a:theme>
